--- a/week4/hw.docx
+++ b/week4/hw.docx
@@ -7,13 +7,13 @@
         <w:spacing w:line="400" w:lineRule="exact"/>
         <w:jc w:val="center"/>
         <w:rPr>
-          <w:rFonts w:ascii="微軟正黑體" w:eastAsia="微軟正黑體" w:hAnsi="微軟正黑體"/>
+          <w:rFonts w:eastAsia="微軟正黑體" w:cstheme="minorHAnsi"/>
           <w:b/>
         </w:rPr>
       </w:pPr>
       <w:r>
         <w:rPr>
-          <w:rFonts w:ascii="微軟正黑體" w:eastAsia="微軟正黑體" w:hAnsi="微軟正黑體"/>
+          <w:rFonts w:eastAsia="微軟正黑體" w:cstheme="minorHAnsi"/>
           <w:b/>
         </w:rPr>
         <w:t>Batch #13 / Android Class</w:t>
@@ -27,13 +27,13 @@
         <w:spacing w:line="400" w:lineRule="exact"/>
         <w:jc w:val="center"/>
         <w:rPr>
-          <w:rFonts w:ascii="微軟正黑體" w:eastAsia="微軟正黑體" w:hAnsi="微軟正黑體"/>
+          <w:rFonts w:eastAsia="微軟正黑體" w:cstheme="minorHAnsi"/>
           <w:b/>
         </w:rPr>
       </w:pPr>
       <w:r>
         <w:rPr>
-          <w:rFonts w:ascii="微軟正黑體" w:eastAsia="微軟正黑體" w:hAnsi="微軟正黑體"/>
+          <w:rFonts w:eastAsia="微軟正黑體" w:cstheme="minorHAnsi"/>
           <w:b/>
         </w:rPr>
         <w:t>Remote Learning Assignment - Week 4</w:t>
@@ -43,7 +43,7 @@
       <w:pPr>
         <w:spacing w:line="400" w:lineRule="exact"/>
         <w:rPr>
-          <w:rFonts w:ascii="微軟正黑體" w:eastAsia="微軟正黑體" w:hAnsi="微軟正黑體"/>
+          <w:rFonts w:eastAsia="微軟正黑體" w:cstheme="minorHAnsi"/>
         </w:rPr>
       </w:pPr>
     </w:p>
@@ -57,13 +57,13 @@
         <w:spacing w:line="400" w:lineRule="exact"/>
         <w:ind w:leftChars="0"/>
         <w:rPr>
-          <w:rFonts w:ascii="微軟正黑體" w:eastAsia="微軟正黑體" w:hAnsi="微軟正黑體"/>
+          <w:rFonts w:eastAsia="微軟正黑體" w:cstheme="minorHAnsi"/>
           <w:b/>
         </w:rPr>
       </w:pPr>
       <w:r>
         <w:rPr>
-          <w:rFonts w:ascii="微軟正黑體" w:eastAsia="微軟正黑體" w:hAnsi="微軟正黑體"/>
+          <w:rFonts w:eastAsia="微軟正黑體" w:cstheme="minorHAnsi"/>
           <w:b/>
         </w:rPr>
         <w:t>What is Polymorphism? Try to explain in Mandarin.</w:t>
@@ -75,88 +75,64 @@
         <w:spacing w:line="400" w:lineRule="exact"/>
         <w:ind w:leftChars="0"/>
         <w:rPr>
-          <w:rFonts w:ascii="微軟正黑體" w:eastAsia="微軟正黑體" w:hAnsi="微軟正黑體"/>
-        </w:rPr>
-      </w:pPr>
-      <w:r>
-        <w:rPr>
-          <w:rFonts w:ascii="微軟正黑體" w:eastAsia="微軟正黑體" w:hAnsi="微軟正黑體" w:hint="eastAsia"/>
-        </w:rPr>
-        <w:t>多型 (Polymorphism)的設計特性能夠簡化程式碼結構</w:t>
-      </w:r>
-      <w:r>
-        <w:rPr>
-          <w:rFonts w:ascii="微軟正黑體" w:eastAsia="微軟正黑體" w:hAnsi="微軟正黑體" w:hint="eastAsia"/>
-        </w:rPr>
-        <w:t>，能</w:t>
-      </w:r>
-      <w:r>
-        <w:rPr>
-          <w:rFonts w:ascii="微軟正黑體" w:eastAsia="微軟正黑體" w:hAnsi="微軟正黑體" w:hint="eastAsia"/>
-        </w:rPr>
-        <w:t>在一組類別裡</w:t>
+          <w:rFonts w:eastAsia="微軟正黑體" w:cstheme="minorHAnsi"/>
+        </w:rPr>
+      </w:pPr>
+      <w:r>
+        <w:rPr>
+          <w:rFonts w:eastAsia="微軟正黑體" w:cstheme="minorHAnsi"/>
+        </w:rPr>
+        <w:t>多型</w:t>
+      </w:r>
+      <w:r>
+        <w:rPr>
+          <w:rFonts w:eastAsia="微軟正黑體" w:cstheme="minorHAnsi"/>
+        </w:rPr>
+        <w:t xml:space="preserve"> (Polymorphism)</w:t>
+      </w:r>
+      <w:r>
+        <w:rPr>
+          <w:rFonts w:eastAsia="微軟正黑體" w:cstheme="minorHAnsi"/>
+        </w:rPr>
+        <w:t>的設計特性能夠簡化程式碼結構，能在一組類別裡</w:t>
       </w:r>
       <w:proofErr w:type="gramStart"/>
       <w:r>
         <w:rPr>
-          <w:rFonts w:ascii="微軟正黑體" w:eastAsia="微軟正黑體" w:hAnsi="微軟正黑體" w:hint="eastAsia"/>
+          <w:rFonts w:eastAsia="微軟正黑體" w:cstheme="minorHAnsi"/>
         </w:rPr>
         <w:t>複</w:t>
       </w:r>
       <w:proofErr w:type="gramEnd"/>
       <w:r>
         <w:rPr>
-          <w:rFonts w:ascii="微軟正黑體" w:eastAsia="微軟正黑體" w:hAnsi="微軟正黑體" w:hint="eastAsia"/>
+          <w:rFonts w:eastAsia="微軟正黑體" w:cstheme="minorHAnsi"/>
         </w:rPr>
         <w:t>用個性化函數。</w:t>
       </w:r>
       <w:r>
         <w:rPr>
-          <w:rFonts w:ascii="微軟正黑體" w:eastAsia="微軟正黑體" w:hAnsi="微軟正黑體" w:hint="eastAsia"/>
+          <w:rFonts w:eastAsia="微軟正黑體" w:cstheme="minorHAnsi"/>
         </w:rPr>
         <w:t>多型使用同一</w:t>
       </w:r>
       <w:proofErr w:type="gramStart"/>
       <w:r>
         <w:rPr>
-          <w:rFonts w:ascii="微軟正黑體" w:eastAsia="微軟正黑體" w:hAnsi="微軟正黑體" w:hint="eastAsia"/>
+          <w:rFonts w:eastAsia="微軟正黑體" w:cstheme="minorHAnsi"/>
         </w:rPr>
         <w:t>個</w:t>
       </w:r>
       <w:proofErr w:type="gramEnd"/>
       <w:r>
         <w:rPr>
-          <w:rFonts w:ascii="微軟正黑體" w:eastAsia="微軟正黑體" w:hAnsi="微軟正黑體" w:hint="eastAsia"/>
-        </w:rPr>
-        <w:t>操作介面，以操作不同的物件，能讓程式對個別物件的依賴降低</w:t>
-      </w:r>
-      <w:r>
-        <w:rPr>
-          <w:rFonts w:ascii="微軟正黑體" w:eastAsia="微軟正黑體" w:hAnsi="微軟正黑體" w:hint="eastAsia"/>
-        </w:rPr>
-        <w:t>，</w:t>
-      </w:r>
-      <w:r>
-        <w:rPr>
-          <w:rFonts w:ascii="微軟正黑體" w:eastAsia="微軟正黑體" w:hAnsi="微軟正黑體" w:hint="eastAsia"/>
-        </w:rPr>
-        <w:t>更容易修改、維護、增加調整</w:t>
-      </w:r>
-      <w:r>
-        <w:rPr>
-          <w:rFonts w:ascii="微軟正黑體" w:eastAsia="微軟正黑體" w:hAnsi="微軟正黑體" w:hint="eastAsia"/>
-        </w:rPr>
-        <w:t>彈性</w:t>
-      </w:r>
-      <w:r>
-        <w:rPr>
-          <w:rFonts w:ascii="微軟正黑體" w:eastAsia="微軟正黑體" w:hAnsi="微軟正黑體" w:hint="eastAsia"/>
-        </w:rPr>
-        <w:t>度</w:t>
-      </w:r>
-      <w:r>
-        <w:rPr>
-          <w:rFonts w:ascii="微軟正黑體" w:eastAsia="微軟正黑體" w:hAnsi="微軟正黑體" w:hint="eastAsia"/>
+          <w:rFonts w:eastAsia="微軟正黑體" w:cstheme="minorHAnsi"/>
+        </w:rPr>
+        <w:t>操作介面，以操作不同的物件，能讓程式對個別物件的依賴降低，更容易修改、維護、增加調整彈性度</w:t>
+      </w:r>
+      <w:r>
+        <w:rPr>
+          <w:rFonts w:eastAsia="微軟正黑體" w:cstheme="minorHAnsi"/>
         </w:rPr>
         <w:t>。</w:t>
       </w:r>
@@ -167,9 +143,12 @@
         <w:spacing w:line="400" w:lineRule="exact"/>
         <w:ind w:leftChars="0"/>
         <w:rPr>
-          <w:rFonts w:ascii="微軟正黑體" w:eastAsia="微軟正黑體" w:hAnsi="微軟正黑體" w:hint="eastAsia"/>
-        </w:rPr>
-      </w:pPr>
+          <w:rFonts w:eastAsia="微軟正黑體" w:cstheme="minorHAnsi"/>
+          <w:b/>
+        </w:rPr>
+      </w:pPr>
+      <w:bookmarkStart w:id="0" w:name="_GoBack"/>
+      <w:bookmarkEnd w:id="0"/>
     </w:p>
     <w:p>
       <w:pPr>
@@ -181,16 +160,46 @@
         <w:spacing w:line="400" w:lineRule="exact"/>
         <w:ind w:leftChars="0"/>
         <w:rPr>
-          <w:rFonts w:ascii="微軟正黑體" w:eastAsia="微軟正黑體" w:hAnsi="微軟正黑體"/>
+          <w:rFonts w:eastAsia="微軟正黑體" w:cstheme="minorHAnsi"/>
           <w:b/>
         </w:rPr>
       </w:pPr>
       <w:r>
         <w:rPr>
-          <w:rFonts w:ascii="微軟正黑體" w:eastAsia="微軟正黑體" w:hAnsi="微軟正黑體"/>
+          <w:rFonts w:eastAsia="微軟正黑體" w:cstheme="minorHAnsi"/>
           <w:b/>
         </w:rPr>
-        <w:t>Here are the 7 important lifecycle methods of an Activity:</w:t>
+        <w:t xml:space="preserve">Here are the 7 important lifecycle methods of an </w:t>
+      </w:r>
+      <w:proofErr w:type="spellStart"/>
+      <w:r>
+        <w:rPr>
+          <w:rFonts w:eastAsia="微軟正黑體" w:cstheme="minorHAnsi"/>
+          <w:b/>
+        </w:rPr>
+        <w:t>Activity</w:t>
+      </w:r>
+      <w:r>
+        <w:rPr>
+          <w:rFonts w:eastAsia="微軟正黑體" w:cstheme="minorHAnsi"/>
+          <w:b/>
+        </w:rPr>
+        <w:t>.</w:t>
+      </w:r>
+      <w:r>
+        <w:rPr>
+          <w:rFonts w:eastAsia="微軟正黑體" w:cstheme="minorHAnsi"/>
+          <w:b/>
+        </w:rPr>
+        <w:t>Try</w:t>
+      </w:r>
+      <w:proofErr w:type="spellEnd"/>
+      <w:r>
+        <w:rPr>
+          <w:rFonts w:eastAsia="微軟正黑體" w:cstheme="minorHAnsi"/>
+          <w:b/>
+        </w:rPr>
+        <w:t xml:space="preserve"> to explain when are they called during the lifecycle of Activity.</w:t>
       </w:r>
     </w:p>
     <w:p>
@@ -198,35 +207,89 @@
         <w:pStyle w:val="a3"/>
         <w:numPr>
           <w:ilvl w:val="0"/>
-          <w:numId w:val="3"/>
+          <w:numId w:val="14"/>
         </w:numPr>
         <w:spacing w:line="400" w:lineRule="exact"/>
         <w:ind w:leftChars="0"/>
         <w:rPr>
-          <w:rFonts w:ascii="微軟正黑體" w:eastAsia="微軟正黑體" w:hAnsi="微軟正黑體"/>
+          <w:rFonts w:eastAsia="微軟正黑體" w:cstheme="minorHAnsi"/>
         </w:rPr>
       </w:pPr>
       <w:proofErr w:type="spellStart"/>
       <w:proofErr w:type="gramStart"/>
       <w:r>
         <w:rPr>
-          <w:rFonts w:ascii="微軟正黑體" w:eastAsia="微軟正黑體" w:hAnsi="微軟正黑體"/>
+          <w:rFonts w:eastAsia="微軟正黑體" w:cstheme="minorHAnsi"/>
         </w:rPr>
         <w:t>onCreate</w:t>
       </w:r>
       <w:proofErr w:type="spellEnd"/>
       <w:r>
         <w:rPr>
-          <w:rFonts w:ascii="微軟正黑體" w:eastAsia="微軟正黑體" w:hAnsi="微軟正黑體"/>
+          <w:rFonts w:eastAsia="微軟正黑體" w:cstheme="minorHAnsi"/>
         </w:rPr>
         <w:t>(</w:t>
       </w:r>
       <w:proofErr w:type="gramEnd"/>
       <w:r>
         <w:rPr>
-          <w:rFonts w:ascii="微軟正黑體" w:eastAsia="微軟正黑體" w:hAnsi="微軟正黑體"/>
+          <w:rFonts w:eastAsia="微軟正黑體" w:cstheme="minorHAnsi"/>
         </w:rPr>
         <w:t>)</w:t>
+      </w:r>
+    </w:p>
+    <w:p>
+      <w:pPr>
+        <w:pStyle w:val="a3"/>
+        <w:spacing w:line="400" w:lineRule="exact"/>
+        <w:ind w:leftChars="0"/>
+        <w:rPr>
+          <w:rFonts w:eastAsia="微軟正黑體" w:cstheme="minorHAnsi"/>
+        </w:rPr>
+      </w:pPr>
+      <w:r>
+        <w:rPr>
+          <w:rFonts w:eastAsia="微軟正黑體" w:cstheme="minorHAnsi"/>
+        </w:rPr>
+        <w:t>在系統首次創建</w:t>
+      </w:r>
+      <w:r>
+        <w:rPr>
+          <w:rFonts w:eastAsia="微軟正黑體" w:cstheme="minorHAnsi"/>
+        </w:rPr>
+        <w:t>Activity</w:t>
+      </w:r>
+      <w:r>
+        <w:rPr>
+          <w:rFonts w:eastAsia="微軟正黑體" w:cstheme="minorHAnsi"/>
+        </w:rPr>
+        <w:t>時會</w:t>
+      </w:r>
+      <w:r>
+        <w:rPr>
+          <w:rFonts w:eastAsia="微軟正黑體" w:cstheme="minorHAnsi"/>
+        </w:rPr>
+        <w:t>callback,</w:t>
+      </w:r>
+      <w:r>
+        <w:rPr>
+          <w:rFonts w:eastAsia="微軟正黑體" w:cstheme="minorHAnsi"/>
+        </w:rPr>
+        <w:t>並進入</w:t>
+      </w:r>
+      <w:proofErr w:type="spellStart"/>
+      <w:r>
+        <w:rPr>
+          <w:rFonts w:eastAsia="微軟正黑體" w:cstheme="minorHAnsi"/>
+        </w:rPr>
+        <w:t>onCreate</w:t>
+      </w:r>
+      <w:proofErr w:type="spellEnd"/>
+      <w:r>
+        <w:rPr>
+          <w:rFonts w:eastAsia="微軟正黑體" w:cstheme="minorHAnsi"/>
+        </w:rPr>
+        <w:t>狀態</w:t>
       </w:r>
     </w:p>
     <w:p>
@@ -234,35 +297,107 @@
         <w:pStyle w:val="a3"/>
         <w:numPr>
           <w:ilvl w:val="0"/>
-          <w:numId w:val="3"/>
+          <w:numId w:val="14"/>
         </w:numPr>
         <w:spacing w:line="400" w:lineRule="exact"/>
         <w:ind w:leftChars="0"/>
         <w:rPr>
-          <w:rFonts w:ascii="微軟正黑體" w:eastAsia="微軟正黑體" w:hAnsi="微軟正黑體"/>
+          <w:rFonts w:eastAsia="微軟正黑體" w:cstheme="minorHAnsi"/>
         </w:rPr>
       </w:pPr>
       <w:proofErr w:type="spellStart"/>
       <w:proofErr w:type="gramStart"/>
       <w:r>
         <w:rPr>
-          <w:rFonts w:ascii="微軟正黑體" w:eastAsia="微軟正黑體" w:hAnsi="微軟正黑體"/>
+          <w:rFonts w:eastAsia="微軟正黑體" w:cstheme="minorHAnsi"/>
         </w:rPr>
         <w:t>onStart</w:t>
       </w:r>
       <w:proofErr w:type="spellEnd"/>
       <w:r>
         <w:rPr>
-          <w:rFonts w:ascii="微軟正黑體" w:eastAsia="微軟正黑體" w:hAnsi="微軟正黑體"/>
+          <w:rFonts w:eastAsia="微軟正黑體" w:cstheme="minorHAnsi"/>
         </w:rPr>
         <w:t>(</w:t>
       </w:r>
       <w:proofErr w:type="gramEnd"/>
       <w:r>
         <w:rPr>
-          <w:rFonts w:ascii="微軟正黑體" w:eastAsia="微軟正黑體" w:hAnsi="微軟正黑體"/>
+          <w:rFonts w:eastAsia="微軟正黑體" w:cstheme="minorHAnsi"/>
         </w:rPr>
         <w:t>)</w:t>
+      </w:r>
+    </w:p>
+    <w:p>
+      <w:pPr>
+        <w:pStyle w:val="a3"/>
+        <w:spacing w:line="400" w:lineRule="exact"/>
+        <w:ind w:leftChars="0"/>
+        <w:rPr>
+          <w:rFonts w:eastAsia="微軟正黑體" w:cstheme="minorHAnsi"/>
+        </w:rPr>
+      </w:pPr>
+      <w:r>
+        <w:rPr>
+          <w:rFonts w:eastAsia="微軟正黑體" w:cstheme="minorHAnsi"/>
+        </w:rPr>
+        <w:t>在系統要進入</w:t>
+      </w:r>
+      <w:proofErr w:type="spellStart"/>
+      <w:r>
+        <w:rPr>
+          <w:rFonts w:eastAsia="微軟正黑體" w:cstheme="minorHAnsi"/>
+        </w:rPr>
+        <w:t>onStart</w:t>
+      </w:r>
+      <w:proofErr w:type="spellEnd"/>
+      <w:r>
+        <w:rPr>
+          <w:rFonts w:eastAsia="微軟正黑體" w:cstheme="minorHAnsi"/>
+        </w:rPr>
+        <w:t>時會</w:t>
+      </w:r>
+      <w:r>
+        <w:rPr>
+          <w:rFonts w:eastAsia="微軟正黑體" w:cstheme="minorHAnsi"/>
+        </w:rPr>
+        <w:t xml:space="preserve">callback </w:t>
+      </w:r>
+      <w:proofErr w:type="spellStart"/>
+      <w:r>
+        <w:rPr>
+          <w:rFonts w:eastAsia="微軟正黑體" w:cstheme="minorHAnsi"/>
+        </w:rPr>
+        <w:t>onStart</w:t>
+      </w:r>
+      <w:proofErr w:type="spellEnd"/>
+      <w:r>
+        <w:rPr>
+          <w:rFonts w:eastAsia="微軟正黑體" w:cstheme="minorHAnsi"/>
+        </w:rPr>
+        <w:t>()</w:t>
+      </w:r>
+      <w:r>
+        <w:rPr>
+          <w:rFonts w:eastAsia="微軟正黑體" w:cstheme="minorHAnsi"/>
+        </w:rPr>
+        <w:t>，使</w:t>
+      </w:r>
+      <w:r>
+        <w:rPr>
+          <w:rFonts w:eastAsia="微軟正黑體" w:cstheme="minorHAnsi"/>
+          <w:color w:val="202124"/>
+          <w:shd w:val="clear" w:color="auto" w:fill="FFFFFF"/>
+        </w:rPr>
+        <w:t>Activity</w:t>
+      </w:r>
+      <w:r>
+        <w:rPr>
+          <w:rFonts w:eastAsia="微軟正黑體" w:cstheme="minorHAnsi"/>
+          <w:color w:val="202124"/>
+          <w:shd w:val="clear" w:color="auto" w:fill="FFFFFF"/>
+        </w:rPr>
+        <w:t>進入可見的狀態</w:t>
       </w:r>
     </w:p>
     <w:p>
@@ -270,63 +405,117 @@
         <w:pStyle w:val="a3"/>
         <w:numPr>
           <w:ilvl w:val="0"/>
-          <w:numId w:val="3"/>
+          <w:numId w:val="14"/>
         </w:numPr>
         <w:spacing w:line="400" w:lineRule="exact"/>
         <w:ind w:leftChars="0"/>
         <w:rPr>
-          <w:rFonts w:ascii="微軟正黑體" w:eastAsia="微軟正黑體" w:hAnsi="微軟正黑體"/>
+          <w:rFonts w:eastAsia="微軟正黑體" w:cstheme="minorHAnsi"/>
         </w:rPr>
       </w:pPr>
       <w:proofErr w:type="spellStart"/>
       <w:proofErr w:type="gramStart"/>
       <w:r>
         <w:rPr>
-          <w:rFonts w:ascii="微軟正黑體" w:eastAsia="微軟正黑體" w:hAnsi="微軟正黑體"/>
+          <w:rFonts w:eastAsia="微軟正黑體" w:cstheme="minorHAnsi"/>
         </w:rPr>
         <w:t>onResume</w:t>
       </w:r>
       <w:proofErr w:type="spellEnd"/>
       <w:r>
         <w:rPr>
-          <w:rFonts w:ascii="微軟正黑體" w:eastAsia="微軟正黑體" w:hAnsi="微軟正黑體"/>
+          <w:rFonts w:eastAsia="微軟正黑體" w:cstheme="minorHAnsi"/>
         </w:rPr>
         <w:t>(</w:t>
       </w:r>
       <w:proofErr w:type="gramEnd"/>
       <w:r>
         <w:rPr>
-          <w:rFonts w:ascii="微軟正黑體" w:eastAsia="微軟正黑體" w:hAnsi="微軟正黑體"/>
-        </w:rPr>
-        <w:t>) iv.</w:t>
-      </w:r>
-      <w:r>
-        <w:rPr>
-          <w:rFonts w:ascii="微軟正黑體" w:eastAsia="微軟正黑體" w:hAnsi="微軟正黑體"/>
-        </w:rPr>
-        <w:tab/>
+          <w:rFonts w:eastAsia="微軟正黑體" w:cstheme="minorHAnsi"/>
+        </w:rPr>
+        <w:t>)</w:t>
+      </w:r>
+    </w:p>
+    <w:p>
+      <w:pPr>
+        <w:pStyle w:val="a3"/>
+        <w:spacing w:line="400" w:lineRule="exact"/>
+        <w:ind w:leftChars="0"/>
+        <w:rPr>
+          <w:rFonts w:eastAsia="微軟正黑體" w:cstheme="minorHAnsi"/>
+        </w:rPr>
+      </w:pPr>
+      <w:r>
+        <w:rPr>
+          <w:rFonts w:eastAsia="微軟正黑體" w:cstheme="minorHAnsi"/>
+        </w:rPr>
+        <w:t>在系統要進</w:t>
       </w:r>
       <w:proofErr w:type="spellStart"/>
-      <w:proofErr w:type="gramStart"/>
-      <w:r>
-        <w:rPr>
-          <w:rFonts w:ascii="微軟正黑體" w:eastAsia="微軟正黑體" w:hAnsi="微軟正黑體"/>
-        </w:rPr>
-        <w:t>onPause</w:t>
+      <w:r>
+        <w:rPr>
+          <w:rFonts w:eastAsia="微軟正黑體" w:cstheme="minorHAnsi"/>
+        </w:rPr>
+        <w:t>onResume</w:t>
       </w:r>
       <w:proofErr w:type="spellEnd"/>
       <w:r>
         <w:rPr>
-          <w:rFonts w:ascii="微軟正黑體" w:eastAsia="微軟正黑體" w:hAnsi="微軟正黑體"/>
-        </w:rPr>
-        <w:t>(</w:t>
-      </w:r>
-      <w:proofErr w:type="gramEnd"/>
-      <w:r>
-        <w:rPr>
-          <w:rFonts w:ascii="微軟正黑體" w:eastAsia="微軟正黑體" w:hAnsi="微軟正黑體"/>
-        </w:rPr>
-        <w:t>)</w:t>
+          <w:rFonts w:eastAsia="微軟正黑體" w:cstheme="minorHAnsi"/>
+        </w:rPr>
+        <w:t>時或從</w:t>
+      </w:r>
+      <w:proofErr w:type="spellStart"/>
+      <w:r>
+        <w:rPr>
+          <w:rFonts w:eastAsia="微軟正黑體" w:cstheme="minorHAnsi"/>
+        </w:rPr>
+        <w:t>onStop</w:t>
+      </w:r>
+      <w:proofErr w:type="spellEnd"/>
+      <w:r>
+        <w:rPr>
+          <w:rFonts w:eastAsia="微軟正黑體" w:cstheme="minorHAnsi"/>
+        </w:rPr>
+        <w:t>返回</w:t>
+      </w:r>
+      <w:proofErr w:type="spellStart"/>
+      <w:r>
+        <w:rPr>
+          <w:rFonts w:eastAsia="微軟正黑體" w:cstheme="minorHAnsi"/>
+        </w:rPr>
+        <w:t>onResume</w:t>
+      </w:r>
+      <w:proofErr w:type="spellEnd"/>
+      <w:r>
+        <w:rPr>
+          <w:rFonts w:eastAsia="微軟正黑體" w:cstheme="minorHAnsi"/>
+        </w:rPr>
+        <w:t>狀態時會</w:t>
+      </w:r>
+      <w:r>
+        <w:rPr>
+          <w:rFonts w:eastAsia="微軟正黑體" w:cstheme="minorHAnsi"/>
+        </w:rPr>
+        <w:t>callback</w:t>
+      </w:r>
+      <w:r>
+        <w:rPr>
+          <w:rFonts w:eastAsia="微軟正黑體" w:cstheme="minorHAnsi"/>
+        </w:rPr>
+        <w:t>，使應用能與用戶進行互動，維持</w:t>
+      </w:r>
+      <w:r>
+        <w:rPr>
+          <w:rFonts w:eastAsia="微軟正黑體" w:cstheme="minorHAnsi"/>
+        </w:rPr>
+        <w:t>focus</w:t>
+      </w:r>
+      <w:r>
+        <w:rPr>
+          <w:rFonts w:eastAsia="微軟正黑體" w:cstheme="minorHAnsi"/>
+        </w:rPr>
+        <w:t>的狀態</w:t>
       </w:r>
     </w:p>
     <w:p>
@@ -334,35 +523,153 @@
         <w:pStyle w:val="a3"/>
         <w:numPr>
           <w:ilvl w:val="0"/>
-          <w:numId w:val="3"/>
+          <w:numId w:val="14"/>
         </w:numPr>
         <w:spacing w:line="400" w:lineRule="exact"/>
         <w:ind w:leftChars="0"/>
         <w:rPr>
-          <w:rFonts w:ascii="微軟正黑體" w:eastAsia="微軟正黑體" w:hAnsi="微軟正黑體"/>
+          <w:rFonts w:eastAsia="微軟正黑體" w:cstheme="minorHAnsi"/>
         </w:rPr>
       </w:pPr>
       <w:proofErr w:type="spellStart"/>
       <w:proofErr w:type="gramStart"/>
       <w:r>
         <w:rPr>
-          <w:rFonts w:ascii="微軟正黑體" w:eastAsia="微軟正黑體" w:hAnsi="微軟正黑體"/>
+          <w:rFonts w:eastAsia="微軟正黑體" w:cstheme="minorHAnsi"/>
+        </w:rPr>
+        <w:t>onPause</w:t>
+      </w:r>
+      <w:proofErr w:type="spellEnd"/>
+      <w:r>
+        <w:rPr>
+          <w:rFonts w:eastAsia="微軟正黑體" w:cstheme="minorHAnsi"/>
+        </w:rPr>
+        <w:t>(</w:t>
+      </w:r>
+      <w:proofErr w:type="gramEnd"/>
+      <w:r>
+        <w:rPr>
+          <w:rFonts w:eastAsia="微軟正黑體" w:cstheme="minorHAnsi"/>
+        </w:rPr>
+        <w:t>)</w:t>
+      </w:r>
+    </w:p>
+    <w:p>
+      <w:pPr>
+        <w:pStyle w:val="a3"/>
+        <w:spacing w:line="400" w:lineRule="exact"/>
+        <w:ind w:leftChars="0"/>
+        <w:rPr>
+          <w:rFonts w:eastAsia="微軟正黑體" w:cstheme="minorHAnsi"/>
+        </w:rPr>
+      </w:pPr>
+      <w:r>
+        <w:rPr>
+          <w:rFonts w:eastAsia="微軟正黑體" w:cstheme="minorHAnsi"/>
+        </w:rPr>
+        <w:t>當發生中斷事件，</w:t>
+      </w:r>
+      <w:r>
+        <w:rPr>
+          <w:rFonts w:eastAsia="微軟正黑體" w:cstheme="minorHAnsi"/>
+        </w:rPr>
+        <w:t>Activity</w:t>
+      </w:r>
+      <w:r>
+        <w:rPr>
+          <w:rFonts w:eastAsia="微軟正黑體" w:cstheme="minorHAnsi"/>
+        </w:rPr>
+        <w:t>要進入</w:t>
+      </w:r>
+      <w:proofErr w:type="spellStart"/>
+      <w:r>
+        <w:rPr>
+          <w:rFonts w:eastAsia="微軟正黑體" w:cstheme="minorHAnsi"/>
         </w:rPr>
         <w:t>onStop</w:t>
       </w:r>
       <w:proofErr w:type="spellEnd"/>
       <w:r>
         <w:rPr>
-          <w:rFonts w:ascii="微軟正黑體" w:eastAsia="微軟正黑體" w:hAnsi="微軟正黑體"/>
-        </w:rPr>
-        <w:t>(</w:t>
-      </w:r>
-      <w:proofErr w:type="gramEnd"/>
-      <w:r>
-        <w:rPr>
-          <w:rFonts w:ascii="微軟正黑體" w:eastAsia="微軟正黑體" w:hAnsi="微軟正黑體"/>
-        </w:rPr>
-        <w:t>)</w:t>
+          <w:rFonts w:eastAsia="微軟正黑體" w:cstheme="minorHAnsi"/>
+        </w:rPr>
+        <w:t>狀態時，系統會</w:t>
+      </w:r>
+      <w:r>
+        <w:rPr>
+          <w:rFonts w:eastAsia="微軟正黑體" w:cstheme="minorHAnsi"/>
+        </w:rPr>
+        <w:t>callback</w:t>
+      </w:r>
+      <w:r>
+        <w:rPr>
+          <w:rFonts w:eastAsia="微軟正黑體" w:cstheme="minorHAnsi"/>
+        </w:rPr>
+        <w:t>，</w:t>
+      </w:r>
+      <w:r>
+        <w:rPr>
+          <w:rFonts w:eastAsia="微軟正黑體" w:cstheme="minorHAnsi"/>
+          <w:color w:val="202124"/>
+          <w:shd w:val="clear" w:color="auto" w:fill="FFFFFF"/>
+        </w:rPr>
+        <w:t>表示</w:t>
+      </w:r>
+      <w:r>
+        <w:rPr>
+          <w:rFonts w:eastAsia="微軟正黑體" w:cstheme="minorHAnsi"/>
+          <w:color w:val="202124"/>
+          <w:shd w:val="clear" w:color="auto" w:fill="FFFFFF"/>
+        </w:rPr>
+        <w:t>Activity</w:t>
+      </w:r>
+      <w:r>
+        <w:rPr>
+          <w:rFonts w:eastAsia="微軟正黑體" w:cstheme="minorHAnsi"/>
+          <w:color w:val="202124"/>
+          <w:shd w:val="clear" w:color="auto" w:fill="FFFFFF"/>
+        </w:rPr>
+        <w:t>不在</w:t>
+      </w:r>
+      <w:r>
+        <w:rPr>
+          <w:rFonts w:eastAsia="微軟正黑體" w:cstheme="minorHAnsi"/>
+          <w:color w:val="202124"/>
+          <w:shd w:val="clear" w:color="auto" w:fill="FFFFFF"/>
+        </w:rPr>
+        <w:t>前台</w:t>
+      </w:r>
+      <w:r>
+        <w:rPr>
+          <w:rFonts w:eastAsia="微軟正黑體" w:cstheme="minorHAnsi"/>
+          <w:color w:val="202124"/>
+          <w:shd w:val="clear" w:color="auto" w:fill="FFFFFF"/>
+        </w:rPr>
+        <w:t>，但</w:t>
+      </w:r>
+      <w:r>
+        <w:rPr>
+          <w:rFonts w:eastAsia="微軟正黑體" w:cstheme="minorHAnsi"/>
+          <w:color w:val="202124"/>
+          <w:shd w:val="clear" w:color="auto" w:fill="FFFFFF"/>
+        </w:rPr>
+        <w:t>用戶處於多窗口模式時</w:t>
+      </w:r>
+      <w:r>
+        <w:rPr>
+          <w:rFonts w:eastAsia="微軟正黑體" w:cstheme="minorHAnsi"/>
+          <w:color w:val="202124"/>
+          <w:shd w:val="clear" w:color="auto" w:fill="FFFFFF"/>
+        </w:rPr>
+        <w:t>Activity</w:t>
+      </w:r>
+      <w:r>
+        <w:rPr>
+          <w:rFonts w:eastAsia="微軟正黑體" w:cstheme="minorHAnsi"/>
+          <w:color w:val="202124"/>
+          <w:shd w:val="clear" w:color="auto" w:fill="FFFFFF"/>
+        </w:rPr>
+        <w:t>仍然可見</w:t>
       </w:r>
     </w:p>
     <w:p>
@@ -370,33 +677,33 @@
         <w:pStyle w:val="a3"/>
         <w:numPr>
           <w:ilvl w:val="0"/>
-          <w:numId w:val="3"/>
+          <w:numId w:val="14"/>
         </w:numPr>
         <w:spacing w:line="400" w:lineRule="exact"/>
         <w:ind w:leftChars="0"/>
         <w:rPr>
-          <w:rFonts w:ascii="微軟正黑體" w:eastAsia="微軟正黑體" w:hAnsi="微軟正黑體"/>
+          <w:rFonts w:eastAsia="微軟正黑體" w:cstheme="minorHAnsi"/>
         </w:rPr>
       </w:pPr>
       <w:proofErr w:type="spellStart"/>
       <w:proofErr w:type="gramStart"/>
       <w:r>
         <w:rPr>
-          <w:rFonts w:ascii="微軟正黑體" w:eastAsia="微軟正黑體" w:hAnsi="微軟正黑體"/>
-        </w:rPr>
-        <w:t>onDestroy</w:t>
+          <w:rFonts w:eastAsia="微軟正黑體" w:cstheme="minorHAnsi"/>
+        </w:rPr>
+        <w:t>onStop</w:t>
       </w:r>
       <w:proofErr w:type="spellEnd"/>
       <w:r>
         <w:rPr>
-          <w:rFonts w:ascii="微軟正黑體" w:eastAsia="微軟正黑體" w:hAnsi="微軟正黑體"/>
+          <w:rFonts w:eastAsia="微軟正黑體" w:cstheme="minorHAnsi"/>
         </w:rPr>
         <w:t>(</w:t>
       </w:r>
       <w:proofErr w:type="gramEnd"/>
       <w:r>
         <w:rPr>
-          <w:rFonts w:ascii="微軟正黑體" w:eastAsia="微軟正黑體" w:hAnsi="微軟正黑體"/>
+          <w:rFonts w:eastAsia="微軟正黑體" w:cstheme="minorHAnsi"/>
         </w:rPr>
         <w:t>)</w:t>
       </w:r>
@@ -404,26 +711,229 @@
     <w:p>
       <w:pPr>
         <w:pStyle w:val="a3"/>
+        <w:numPr>
+          <w:ilvl w:val="0"/>
+          <w:numId w:val="14"/>
+        </w:numPr>
         <w:spacing w:line="400" w:lineRule="exact"/>
         <w:ind w:leftChars="0"/>
         <w:rPr>
-          <w:rFonts w:ascii="微軟正黑體" w:eastAsia="微軟正黑體" w:hAnsi="微軟正黑體"/>
-        </w:rPr>
-      </w:pPr>
-      <w:r>
-        <w:rPr>
-          <w:rFonts w:ascii="微軟正黑體" w:eastAsia="微軟正黑體" w:hAnsi="微軟正黑體"/>
-        </w:rPr>
-        <w:t>Try to explain when are they called during the lifecycle of Activity.</w:t>
+          <w:rFonts w:eastAsia="微軟正黑體" w:cstheme="minorHAnsi"/>
+        </w:rPr>
+      </w:pPr>
+      <w:r>
+        <w:rPr>
+          <w:rFonts w:eastAsia="微軟正黑體" w:cstheme="minorHAnsi"/>
+        </w:rPr>
+        <w:t>當</w:t>
+      </w:r>
+      <w:r>
+        <w:rPr>
+          <w:rFonts w:eastAsia="微軟正黑體" w:cstheme="minorHAnsi"/>
+          <w:color w:val="202124"/>
+          <w:shd w:val="clear" w:color="auto" w:fill="FFFFFF"/>
+        </w:rPr>
+        <w:t>Activity</w:t>
+      </w:r>
+      <w:r>
+        <w:rPr>
+          <w:rFonts w:eastAsia="微軟正黑體" w:cstheme="minorHAnsi"/>
+          <w:color w:val="202124"/>
+          <w:shd w:val="clear" w:color="auto" w:fill="FFFFFF"/>
+        </w:rPr>
+        <w:t>不再可見，表示系統已進入</w:t>
+      </w:r>
+      <w:proofErr w:type="spellStart"/>
+      <w:r>
+        <w:rPr>
+          <w:rFonts w:eastAsia="微軟正黑體" w:cstheme="minorHAnsi"/>
+        </w:rPr>
+        <w:t>onStop</w:t>
+      </w:r>
+      <w:proofErr w:type="spellEnd"/>
+      <w:r>
+        <w:rPr>
+          <w:rFonts w:eastAsia="微軟正黑體" w:cstheme="minorHAnsi"/>
+        </w:rPr>
+        <w:t>狀態</w:t>
+      </w:r>
+      <w:r>
+        <w:rPr>
+          <w:rFonts w:eastAsia="微軟正黑體" w:cstheme="minorHAnsi"/>
+        </w:rPr>
+        <w:t>，此時會</w:t>
+      </w:r>
+      <w:r>
+        <w:rPr>
+          <w:rFonts w:eastAsia="微軟正黑體" w:cstheme="minorHAnsi"/>
+        </w:rPr>
+        <w:t>callback</w:t>
+      </w:r>
+      <w:r>
+        <w:rPr>
+          <w:rFonts w:eastAsia="微軟正黑體" w:cstheme="minorHAnsi"/>
+        </w:rPr>
+        <w:t xml:space="preserve"> </w:t>
+      </w:r>
+      <w:proofErr w:type="spellStart"/>
+      <w:r>
+        <w:rPr>
+          <w:rFonts w:eastAsia="微軟正黑體" w:cstheme="minorHAnsi"/>
+        </w:rPr>
+        <w:t>onStop</w:t>
+      </w:r>
+      <w:proofErr w:type="spellEnd"/>
+      <w:r>
+        <w:rPr>
+          <w:rFonts w:eastAsia="微軟正黑體" w:cstheme="minorHAnsi"/>
+        </w:rPr>
+        <w:t>()</w:t>
       </w:r>
     </w:p>
     <w:p>
       <w:pPr>
         <w:pStyle w:val="a3"/>
+        <w:numPr>
+          <w:ilvl w:val="0"/>
+          <w:numId w:val="14"/>
+        </w:numPr>
         <w:spacing w:line="400" w:lineRule="exact"/>
         <w:ind w:leftChars="0"/>
         <w:rPr>
-          <w:rFonts w:ascii="微軟正黑體" w:eastAsia="微軟正黑體" w:hAnsi="微軟正黑體"/>
+          <w:rFonts w:eastAsia="微軟正黑體" w:cstheme="minorHAnsi"/>
+        </w:rPr>
+      </w:pPr>
+      <w:proofErr w:type="spellStart"/>
+      <w:proofErr w:type="gramStart"/>
+      <w:r>
+        <w:rPr>
+          <w:rFonts w:eastAsia="微軟正黑體" w:cstheme="minorHAnsi"/>
+        </w:rPr>
+        <w:t>onDestroy</w:t>
+      </w:r>
+      <w:proofErr w:type="spellEnd"/>
+      <w:r>
+        <w:rPr>
+          <w:rFonts w:eastAsia="微軟正黑體" w:cstheme="minorHAnsi"/>
+        </w:rPr>
+        <w:t>(</w:t>
+      </w:r>
+      <w:proofErr w:type="gramEnd"/>
+      <w:r>
+        <w:rPr>
+          <w:rFonts w:eastAsia="微軟正黑體" w:cstheme="minorHAnsi"/>
+        </w:rPr>
+        <w:t>)</w:t>
+      </w:r>
+    </w:p>
+    <w:p>
+      <w:pPr>
+        <w:pStyle w:val="a3"/>
+        <w:spacing w:line="400" w:lineRule="exact"/>
+        <w:rPr>
+          <w:rFonts w:eastAsia="微軟正黑體" w:cstheme="minorHAnsi"/>
+        </w:rPr>
+      </w:pPr>
+      <w:r>
+        <w:rPr>
+          <w:rFonts w:eastAsia="微軟正黑體" w:cstheme="minorHAnsi"/>
+        </w:rPr>
+        <w:t>銷毀</w:t>
+      </w:r>
+      <w:proofErr w:type="spellStart"/>
+      <w:r>
+        <w:rPr>
+          <w:rFonts w:eastAsia="微軟正黑體" w:cstheme="minorHAnsi"/>
+        </w:rPr>
+        <w:t>Ativity</w:t>
+      </w:r>
+      <w:proofErr w:type="spellEnd"/>
+      <w:r>
+        <w:rPr>
+          <w:rFonts w:eastAsia="微軟正黑體" w:cstheme="minorHAnsi"/>
+        </w:rPr>
+        <w:t>之前，系統會</w:t>
+      </w:r>
+      <w:r>
+        <w:rPr>
+          <w:rFonts w:eastAsia="微軟正黑體" w:cstheme="minorHAnsi"/>
+        </w:rPr>
+        <w:t xml:space="preserve">callback </w:t>
+      </w:r>
+      <w:proofErr w:type="spellStart"/>
+      <w:r>
+        <w:rPr>
+          <w:rFonts w:eastAsia="微軟正黑體" w:cstheme="minorHAnsi"/>
+        </w:rPr>
+        <w:t>onDestroy</w:t>
+      </w:r>
+      <w:proofErr w:type="spellEnd"/>
+      <w:r>
+        <w:rPr>
+          <w:rFonts w:eastAsia="微軟正黑體" w:cstheme="minorHAnsi"/>
+        </w:rPr>
+        <w:t>()</w:t>
+      </w:r>
+      <w:r>
+        <w:rPr>
+          <w:rFonts w:eastAsia="微軟正黑體" w:cstheme="minorHAnsi"/>
+        </w:rPr>
+        <w:t>，因為</w:t>
+      </w:r>
+      <w:r>
+        <w:rPr>
+          <w:rFonts w:eastAsia="微軟正黑體" w:cstheme="minorHAnsi"/>
+        </w:rPr>
+        <w:t>Activity</w:t>
+      </w:r>
+      <w:r>
+        <w:rPr>
+          <w:rFonts w:eastAsia="微軟正黑體" w:cstheme="minorHAnsi"/>
+        </w:rPr>
+        <w:t>即將結束</w:t>
+      </w:r>
+      <w:r>
+        <w:rPr>
+          <w:rFonts w:eastAsia="微軟正黑體" w:cstheme="minorHAnsi"/>
+        </w:rPr>
+        <w:t>；或因為</w:t>
+      </w:r>
+      <w:r>
+        <w:rPr>
+          <w:rFonts w:eastAsia="微軟正黑體" w:cstheme="minorHAnsi"/>
+        </w:rPr>
+        <w:t>配置變更（例如</w:t>
+      </w:r>
+      <w:r>
+        <w:rPr>
+          <w:rFonts w:eastAsia="微軟正黑體" w:cstheme="minorHAnsi"/>
+        </w:rPr>
+        <w:t>螢幕</w:t>
+      </w:r>
+      <w:r>
+        <w:rPr>
+          <w:rFonts w:eastAsia="微軟正黑體" w:cstheme="minorHAnsi"/>
+        </w:rPr>
+        <w:t>旋轉或多窗口模式），系統暫時銷毀</w:t>
+      </w:r>
+      <w:r>
+        <w:rPr>
+          <w:rFonts w:eastAsia="微軟正黑體" w:cstheme="minorHAnsi"/>
+        </w:rPr>
+        <w:t>Activity</w:t>
+      </w:r>
+      <w:r>
+        <w:rPr>
+          <w:rFonts w:eastAsia="微軟正黑體" w:cstheme="minorHAnsi"/>
+        </w:rPr>
+        <w:t>。</w:t>
+      </w:r>
+    </w:p>
+    <w:p>
+      <w:pPr>
+        <w:spacing w:line="400" w:lineRule="exact"/>
+        <w:rPr>
+          <w:rFonts w:eastAsia="微軟正黑體" w:cstheme="minorHAnsi"/>
         </w:rPr>
       </w:pPr>
     </w:p>
@@ -437,13 +947,13 @@
         <w:spacing w:line="400" w:lineRule="exact"/>
         <w:ind w:leftChars="0"/>
         <w:rPr>
-          <w:rFonts w:ascii="微軟正黑體" w:eastAsia="微軟正黑體" w:hAnsi="微軟正黑體"/>
+          <w:rFonts w:eastAsia="微軟正黑體" w:cstheme="minorHAnsi"/>
           <w:b/>
         </w:rPr>
       </w:pPr>
       <w:r>
         <w:rPr>
-          <w:rFonts w:ascii="微軟正黑體" w:eastAsia="微軟正黑體" w:hAnsi="微軟正黑體"/>
+          <w:rFonts w:eastAsia="微軟正黑體" w:cstheme="minorHAnsi"/>
           <w:b/>
         </w:rPr>
         <w:t>What is the Android Jetpack?</w:t>
@@ -459,14 +969,14 @@
         <w:spacing w:line="400" w:lineRule="exact"/>
         <w:ind w:leftChars="0"/>
         <w:rPr>
-          <w:rFonts w:ascii="微軟正黑體" w:eastAsia="微軟正黑體" w:hAnsi="微軟正黑體"/>
-          <w:color w:val="191919"/>
-          <w:shd w:val="clear" w:color="auto" w:fill="FFFFFF"/>
-        </w:rPr>
-      </w:pPr>
-      <w:r>
-        <w:rPr>
-          <w:rFonts w:ascii="微軟正黑體" w:eastAsia="微軟正黑體" w:hAnsi="微軟正黑體" w:hint="eastAsia"/>
+          <w:rFonts w:eastAsia="微軟正黑體" w:cstheme="minorHAnsi"/>
+          <w:color w:val="191919"/>
+          <w:shd w:val="clear" w:color="auto" w:fill="FFFFFF"/>
+        </w:rPr>
+      </w:pPr>
+      <w:r>
+        <w:rPr>
+          <w:rFonts w:eastAsia="微軟正黑體" w:cstheme="minorHAnsi"/>
           <w:color w:val="191919"/>
           <w:shd w:val="clear" w:color="auto" w:fill="FFFFFF"/>
         </w:rPr>
@@ -474,7 +984,7 @@
       </w:r>
       <w:r>
         <w:rPr>
-          <w:rFonts w:ascii="微軟正黑體" w:eastAsia="微軟正黑體" w:hAnsi="微軟正黑體" w:hint="eastAsia"/>
+          <w:rFonts w:eastAsia="微軟正黑體" w:cstheme="minorHAnsi"/>
           <w:color w:val="191919"/>
           <w:shd w:val="clear" w:color="auto" w:fill="FFFFFF"/>
         </w:rPr>
@@ -482,7 +992,7 @@
       </w:r>
       <w:r>
         <w:rPr>
-          <w:rFonts w:ascii="微軟正黑體" w:eastAsia="微軟正黑體" w:hAnsi="微軟正黑體"/>
+          <w:rFonts w:eastAsia="微軟正黑體" w:cstheme="minorHAnsi"/>
           <w:color w:val="191919"/>
           <w:shd w:val="clear" w:color="auto" w:fill="FFFFFF"/>
         </w:rPr>
@@ -490,39 +1000,15 @@
       </w:r>
       <w:r>
         <w:rPr>
-          <w:rFonts w:ascii="微軟正黑體" w:eastAsia="微軟正黑體" w:hAnsi="微軟正黑體" w:hint="eastAsia"/>
-          <w:color w:val="191919"/>
-          <w:shd w:val="clear" w:color="auto" w:fill="FFFFFF"/>
-        </w:rPr>
-        <w:t>組成的套件，</w:t>
-      </w:r>
-      <w:r>
-        <w:rPr>
-          <w:rFonts w:ascii="微軟正黑體" w:eastAsia="微軟正黑體" w:hAnsi="微軟正黑體" w:hint="eastAsia"/>
-          <w:color w:val="191919"/>
-          <w:shd w:val="clear" w:color="auto" w:fill="FFFFFF"/>
-        </w:rPr>
-        <w:t>協助開發者遵循最佳做法、</w:t>
-      </w:r>
-      <w:r>
-        <w:rPr>
-          <w:rFonts w:ascii="微軟正黑體" w:eastAsia="微軟正黑體" w:hAnsi="微軟正黑體" w:hint="eastAsia"/>
-          <w:color w:val="191919"/>
-          <w:shd w:val="clear" w:color="auto" w:fill="FFFFFF"/>
-        </w:rPr>
-        <w:t>減少樣板</w:t>
-      </w:r>
-      <w:r>
-        <w:rPr>
-          <w:rFonts w:ascii="微軟正黑體" w:eastAsia="微軟正黑體" w:hAnsi="微軟正黑體" w:hint="eastAsia"/>
-          <w:color w:val="191919"/>
-          <w:shd w:val="clear" w:color="auto" w:fill="FFFFFF"/>
-        </w:rPr>
-        <w:t>程式碼及編寫可運行於</w:t>
-      </w:r>
-      <w:r>
-        <w:rPr>
-          <w:rFonts w:ascii="微軟正黑體" w:eastAsia="微軟正黑體" w:hAnsi="微軟正黑體" w:hint="eastAsia"/>
+          <w:rFonts w:eastAsia="微軟正黑體" w:cstheme="minorHAnsi"/>
+          <w:color w:val="191919"/>
+          <w:shd w:val="clear" w:color="auto" w:fill="FFFFFF"/>
+        </w:rPr>
+        <w:t>組成的套件，協助開發者遵循最佳做法、減少樣板程式碼及編寫可運行於</w:t>
+      </w:r>
+      <w:r>
+        <w:rPr>
+          <w:rFonts w:eastAsia="微軟正黑體" w:cstheme="minorHAnsi"/>
           <w:color w:val="191919"/>
           <w:shd w:val="clear" w:color="auto" w:fill="FFFFFF"/>
         </w:rPr>
@@ -530,51 +1016,11 @@
       </w:r>
       <w:r>
         <w:rPr>
-          <w:rFonts w:ascii="微軟正黑體" w:eastAsia="微軟正黑體" w:hAnsi="微軟正黑體" w:hint="eastAsia"/>
-          <w:color w:val="191919"/>
-          <w:shd w:val="clear" w:color="auto" w:fill="FFFFFF"/>
-        </w:rPr>
-        <w:t>各版本及設備</w:t>
-      </w:r>
-      <w:r>
-        <w:rPr>
-          <w:rFonts w:ascii="微軟正黑體" w:eastAsia="微軟正黑體" w:hAnsi="微軟正黑體" w:hint="eastAsia"/>
-          <w:color w:val="191919"/>
-          <w:shd w:val="clear" w:color="auto" w:fill="FFFFFF"/>
-        </w:rPr>
-        <w:t>的</w:t>
-      </w:r>
-      <w:r>
-        <w:rPr>
-          <w:rFonts w:ascii="微軟正黑體" w:eastAsia="微軟正黑體" w:hAnsi="微軟正黑體" w:hint="eastAsia"/>
-          <w:color w:val="191919"/>
-          <w:shd w:val="clear" w:color="auto" w:fill="FFFFFF"/>
-        </w:rPr>
-        <w:t>程式碼</w:t>
-      </w:r>
-      <w:r>
-        <w:rPr>
-          <w:rFonts w:ascii="微軟正黑體" w:eastAsia="微軟正黑體" w:hAnsi="微軟正黑體" w:hint="eastAsia"/>
-          <w:color w:val="191919"/>
-          <w:shd w:val="clear" w:color="auto" w:fill="FFFFFF"/>
-        </w:rPr>
-        <w:t>，讓開發者</w:t>
-      </w:r>
-      <w:r>
-        <w:rPr>
-          <w:rFonts w:ascii="微軟正黑體" w:eastAsia="微軟正黑體" w:hAnsi="微軟正黑體" w:hint="eastAsia"/>
-          <w:color w:val="191919"/>
-          <w:shd w:val="clear" w:color="auto" w:fill="FFFFFF"/>
-        </w:rPr>
-        <w:t>能夠更專注於編寫程式的工具</w:t>
-      </w:r>
-      <w:r>
-        <w:rPr>
-          <w:rFonts w:ascii="微軟正黑體" w:eastAsia="微軟正黑體" w:hAnsi="微軟正黑體" w:hint="eastAsia"/>
-          <w:color w:val="191919"/>
-          <w:shd w:val="clear" w:color="auto" w:fill="FFFFFF"/>
-        </w:rPr>
-        <w:t>。</w:t>
+          <w:rFonts w:eastAsia="微軟正黑體" w:cstheme="minorHAnsi"/>
+          <w:color w:val="191919"/>
+          <w:shd w:val="clear" w:color="auto" w:fill="FFFFFF"/>
+        </w:rPr>
+        <w:t>各版本及設備的程式碼，讓開發者能夠更專注於編寫程式的工具。</w:t>
       </w:r>
     </w:p>
     <w:p>
@@ -587,14 +1033,14 @@
         <w:spacing w:line="400" w:lineRule="exact"/>
         <w:ind w:leftChars="0"/>
         <w:rPr>
-          <w:rFonts w:ascii="微軟正黑體" w:eastAsia="微軟正黑體" w:hAnsi="微軟正黑體"/>
-          <w:color w:val="191919"/>
-          <w:shd w:val="clear" w:color="auto" w:fill="FFFFFF"/>
-        </w:rPr>
-      </w:pPr>
-      <w:r>
-        <w:rPr>
-          <w:rFonts w:ascii="微軟正黑體" w:eastAsia="微軟正黑體" w:hAnsi="微軟正黑體" w:hint="eastAsia"/>
+          <w:rFonts w:eastAsia="微軟正黑體" w:cstheme="minorHAnsi"/>
+          <w:color w:val="191919"/>
+          <w:shd w:val="clear" w:color="auto" w:fill="FFFFFF"/>
+        </w:rPr>
+      </w:pPr>
+      <w:r>
+        <w:rPr>
+          <w:rFonts w:eastAsia="微軟正黑體" w:cstheme="minorHAnsi"/>
           <w:color w:val="191919"/>
           <w:shd w:val="clear" w:color="auto" w:fill="FFFFFF"/>
         </w:rPr>
@@ -602,7 +1048,7 @@
       </w:r>
       <w:r>
         <w:rPr>
-          <w:rFonts w:ascii="微軟正黑體" w:eastAsia="微軟正黑體" w:hAnsi="微軟正黑體"/>
+          <w:rFonts w:eastAsia="微軟正黑體" w:cstheme="minorHAnsi"/>
           <w:color w:val="191919"/>
           <w:shd w:val="clear" w:color="auto" w:fill="FFFFFF"/>
         </w:rPr>
@@ -610,7 +1056,7 @@
       </w:r>
       <w:r>
         <w:rPr>
-          <w:rFonts w:ascii="微軟正黑體" w:eastAsia="微軟正黑體" w:hAnsi="微軟正黑體" w:hint="eastAsia"/>
+          <w:rFonts w:eastAsia="微軟正黑體" w:cstheme="minorHAnsi"/>
           <w:color w:val="191919"/>
           <w:shd w:val="clear" w:color="auto" w:fill="FFFFFF"/>
         </w:rPr>
@@ -627,14 +1073,14 @@
         <w:spacing w:line="400" w:lineRule="exact"/>
         <w:ind w:leftChars="0"/>
         <w:rPr>
-          <w:rFonts w:ascii="微軟正黑體" w:eastAsia="微軟正黑體" w:hAnsi="微軟正黑體" w:hint="eastAsia"/>
-          <w:color w:val="191919"/>
-          <w:shd w:val="clear" w:color="auto" w:fill="FFFFFF"/>
-        </w:rPr>
-      </w:pPr>
-      <w:r>
-        <w:rPr>
-          <w:rFonts w:ascii="微軟正黑體" w:eastAsia="微軟正黑體" w:hAnsi="微軟正黑體" w:hint="eastAsia"/>
+          <w:rFonts w:eastAsia="微軟正黑體" w:cstheme="minorHAnsi"/>
+          <w:color w:val="191919"/>
+          <w:shd w:val="clear" w:color="auto" w:fill="FFFFFF"/>
+        </w:rPr>
+      </w:pPr>
+      <w:r>
+        <w:rPr>
+          <w:rFonts w:eastAsia="微軟正黑體" w:cstheme="minorHAnsi"/>
           <w:color w:val="191919"/>
           <w:shd w:val="clear" w:color="auto" w:fill="FFFFFF"/>
         </w:rPr>
@@ -642,7 +1088,7 @@
       </w:r>
       <w:r>
         <w:rPr>
-          <w:rFonts w:ascii="微軟正黑體" w:eastAsia="微軟正黑體" w:hAnsi="微軟正黑體" w:hint="eastAsia"/>
+          <w:rFonts w:eastAsia="微軟正黑體" w:cstheme="minorHAnsi"/>
           <w:color w:val="191919"/>
           <w:shd w:val="clear" w:color="auto" w:fill="FFFFFF"/>
         </w:rPr>
@@ -650,16 +1096,24 @@
       </w:r>
       <w:r>
         <w:rPr>
-          <w:rFonts w:ascii="微軟正黑體" w:eastAsia="微軟正黑體" w:hAnsi="微軟正黑體" w:hint="eastAsia"/>
-          <w:color w:val="191919"/>
-          <w:shd w:val="clear" w:color="auto" w:fill="FFFFFF"/>
-        </w:rPr>
-        <w:t>Android Jetpack 組件採用最新的設計方法構建，具有向後</w:t>
+          <w:rFonts w:eastAsia="微軟正黑體" w:cstheme="minorHAnsi"/>
+          <w:color w:val="191919"/>
+          <w:shd w:val="clear" w:color="auto" w:fill="FFFFFF"/>
+        </w:rPr>
+        <w:t xml:space="preserve">Android Jetpack </w:t>
+      </w:r>
+      <w:r>
+        <w:rPr>
+          <w:rFonts w:eastAsia="微軟正黑體" w:cstheme="minorHAnsi"/>
+          <w:color w:val="191919"/>
+          <w:shd w:val="clear" w:color="auto" w:fill="FFFFFF"/>
+        </w:rPr>
+        <w:t>組件採用最新的設計方法構建，具有向後</w:t>
       </w:r>
       <w:proofErr w:type="gramStart"/>
       <w:r>
         <w:rPr>
-          <w:rFonts w:ascii="微軟正黑體" w:eastAsia="微軟正黑體" w:hAnsi="微軟正黑體" w:hint="eastAsia"/>
+          <w:rFonts w:eastAsia="微軟正黑體" w:cstheme="minorHAnsi"/>
           <w:color w:val="191919"/>
           <w:shd w:val="clear" w:color="auto" w:fill="FFFFFF"/>
         </w:rPr>
@@ -668,7 +1122,7 @@
       <w:proofErr w:type="gramEnd"/>
       <w:r>
         <w:rPr>
-          <w:rFonts w:ascii="微軟正黑體" w:eastAsia="微軟正黑體" w:hAnsi="微軟正黑體" w:hint="eastAsia"/>
+          <w:rFonts w:eastAsia="微軟正黑體" w:cstheme="minorHAnsi"/>
           <w:color w:val="191919"/>
           <w:shd w:val="clear" w:color="auto" w:fill="FFFFFF"/>
         </w:rPr>
@@ -685,22 +1139,23 @@
         <w:spacing w:line="400" w:lineRule="exact"/>
         <w:ind w:leftChars="0"/>
         <w:rPr>
-          <w:rFonts w:ascii="微軟正黑體" w:eastAsia="微軟正黑體" w:hAnsi="微軟正黑體"/>
-          <w:color w:val="191919"/>
-          <w:shd w:val="clear" w:color="auto" w:fill="FFFFFF"/>
-        </w:rPr>
-      </w:pPr>
-      <w:r>
-        <w:rPr>
-          <w:rFonts w:ascii="微軟正黑體" w:eastAsia="微軟正黑體" w:hAnsi="微軟正黑體" w:hint="eastAsia"/>
-          <w:color w:val="191919"/>
-          <w:shd w:val="clear" w:color="auto" w:fill="FFFFFF"/>
-        </w:rPr>
+          <w:rFonts w:eastAsia="微軟正黑體" w:cstheme="minorHAnsi"/>
+          <w:color w:val="191919"/>
+          <w:shd w:val="clear" w:color="auto" w:fill="FFFFFF"/>
+        </w:rPr>
+      </w:pPr>
+      <w:r>
+        <w:rPr>
+          <w:rFonts w:eastAsia="微軟正黑體" w:cstheme="minorHAnsi"/>
+          <w:color w:val="191919"/>
+          <w:shd w:val="clear" w:color="auto" w:fill="FFFFFF"/>
+        </w:rPr>
+        <w:lastRenderedPageBreak/>
         <w:t>消除樣板代碼</w:t>
       </w:r>
       <w:r>
         <w:rPr>
-          <w:rFonts w:ascii="微軟正黑體" w:eastAsia="微軟正黑體" w:hAnsi="微軟正黑體" w:hint="eastAsia"/>
+          <w:rFonts w:eastAsia="微軟正黑體" w:cstheme="minorHAnsi"/>
           <w:color w:val="191919"/>
           <w:shd w:val="clear" w:color="auto" w:fill="FFFFFF"/>
         </w:rPr>
@@ -708,11 +1163,35 @@
       </w:r>
       <w:r>
         <w:rPr>
-          <w:rFonts w:ascii="微軟正黑體" w:eastAsia="微軟正黑體" w:hAnsi="微軟正黑體" w:hint="eastAsia"/>
-          <w:color w:val="191919"/>
-          <w:shd w:val="clear" w:color="auto" w:fill="FFFFFF"/>
-        </w:rPr>
-        <w:t>Android Jetpack 可以管理各種繁瑣的Activity（如後台任務、導航和生命週期管理），以便專注於打造出色的應用。</w:t>
+          <w:rFonts w:eastAsia="微軟正黑體" w:cstheme="minorHAnsi"/>
+          <w:color w:val="191919"/>
+          <w:shd w:val="clear" w:color="auto" w:fill="FFFFFF"/>
+        </w:rPr>
+        <w:t xml:space="preserve">Android Jetpack </w:t>
+      </w:r>
+      <w:r>
+        <w:rPr>
+          <w:rFonts w:eastAsia="微軟正黑體" w:cstheme="minorHAnsi"/>
+          <w:color w:val="191919"/>
+          <w:shd w:val="clear" w:color="auto" w:fill="FFFFFF"/>
+        </w:rPr>
+        <w:t>可以管理各種繁瑣的</w:t>
+      </w:r>
+      <w:r>
+        <w:rPr>
+          <w:rFonts w:eastAsia="微軟正黑體" w:cstheme="minorHAnsi"/>
+          <w:color w:val="191919"/>
+          <w:shd w:val="clear" w:color="auto" w:fill="FFFFFF"/>
+        </w:rPr>
+        <w:t>Activity</w:t>
+      </w:r>
+      <w:r>
+        <w:rPr>
+          <w:rFonts w:eastAsia="微軟正黑體" w:cstheme="minorHAnsi"/>
+          <w:color w:val="191919"/>
+          <w:shd w:val="clear" w:color="auto" w:fill="FFFFFF"/>
+        </w:rPr>
+        <w:t>（如後台任務、導航和生命週期管理），以便專注於打造出色的應用。</w:t>
       </w:r>
     </w:p>
     <w:p>
@@ -725,14 +1204,14 @@
         <w:spacing w:line="400" w:lineRule="exact"/>
         <w:ind w:leftChars="0"/>
         <w:rPr>
-          <w:rFonts w:ascii="微軟正黑體" w:eastAsia="微軟正黑體" w:hAnsi="微軟正黑體"/>
-          <w:color w:val="191919"/>
-          <w:shd w:val="clear" w:color="auto" w:fill="FFFFFF"/>
-        </w:rPr>
-      </w:pPr>
-      <w:r>
-        <w:rPr>
-          <w:rFonts w:ascii="微軟正黑體" w:eastAsia="微軟正黑體" w:hAnsi="微軟正黑體" w:hint="eastAsia"/>
+          <w:rFonts w:eastAsia="微軟正黑體" w:cstheme="minorHAnsi"/>
+          <w:color w:val="191919"/>
+          <w:shd w:val="clear" w:color="auto" w:fill="FFFFFF"/>
+        </w:rPr>
+      </w:pPr>
+      <w:r>
+        <w:rPr>
+          <w:rFonts w:eastAsia="微軟正黑體" w:cstheme="minorHAnsi"/>
           <w:color w:val="191919"/>
           <w:shd w:val="clear" w:color="auto" w:fill="FFFFFF"/>
         </w:rPr>
@@ -740,7 +1219,7 @@
       </w:r>
       <w:r>
         <w:rPr>
-          <w:rFonts w:ascii="微軟正黑體" w:eastAsia="微軟正黑體" w:hAnsi="微軟正黑體" w:hint="eastAsia"/>
+          <w:rFonts w:eastAsia="微軟正黑體" w:cstheme="minorHAnsi"/>
           <w:color w:val="191919"/>
           <w:shd w:val="clear" w:color="auto" w:fill="FFFFFF"/>
         </w:rPr>
@@ -748,7 +1227,7 @@
       </w:r>
       <w:r>
         <w:rPr>
-          <w:rFonts w:ascii="微軟正黑體" w:eastAsia="微軟正黑體" w:hAnsi="微軟正黑體" w:hint="eastAsia"/>
+          <w:rFonts w:eastAsia="微軟正黑體" w:cstheme="minorHAnsi"/>
           <w:color w:val="191919"/>
           <w:shd w:val="clear" w:color="auto" w:fill="FFFFFF"/>
         </w:rPr>
@@ -756,7 +1235,7 @@
       </w:r>
       <w:r>
         <w:rPr>
-          <w:rFonts w:ascii="微軟正黑體" w:eastAsia="微軟正黑體" w:hAnsi="微軟正黑體"/>
+          <w:rFonts w:eastAsia="微軟正黑體" w:cstheme="minorHAnsi"/>
           <w:color w:val="191919"/>
           <w:shd w:val="clear" w:color="auto" w:fill="FFFFFF"/>
         </w:rPr>
@@ -764,21 +1243,27 @@
       </w:r>
       <w:r>
         <w:rPr>
-          <w:rFonts w:ascii="微軟正黑體" w:eastAsia="微軟正黑體" w:hAnsi="微軟正黑體" w:hint="eastAsia"/>
-          <w:color w:val="191919"/>
-          <w:shd w:val="clear" w:color="auto" w:fill="FFFFFF"/>
-        </w:rPr>
-        <w:t>可在各種Android 版本和設備中以</w:t>
-      </w:r>
-      <w:bookmarkStart w:id="0" w:name="_GoBack"/>
-      <w:bookmarkEnd w:id="0"/>
-      <w:r>
-        <w:rPr>
-          <w:rFonts w:ascii="微軟正黑體" w:eastAsia="微軟正黑體" w:hAnsi="微軟正黑體" w:hint="eastAsia"/>
-          <w:color w:val="191919"/>
-          <w:shd w:val="clear" w:color="auto" w:fill="FFFFFF"/>
-        </w:rPr>
-        <w:t>一致的方式運作，降低複雜性。</w:t>
+          <w:rFonts w:eastAsia="微軟正黑體" w:cstheme="minorHAnsi"/>
+          <w:color w:val="191919"/>
+          <w:shd w:val="clear" w:color="auto" w:fill="FFFFFF"/>
+        </w:rPr>
+        <w:t>可在各種</w:t>
+      </w:r>
+      <w:r>
+        <w:rPr>
+          <w:rFonts w:eastAsia="微軟正黑體" w:cstheme="minorHAnsi"/>
+          <w:color w:val="191919"/>
+          <w:shd w:val="clear" w:color="auto" w:fill="FFFFFF"/>
+        </w:rPr>
+        <w:t xml:space="preserve">Android </w:t>
+      </w:r>
+      <w:r>
+        <w:rPr>
+          <w:rFonts w:eastAsia="微軟正黑體" w:cstheme="minorHAnsi"/>
+          <w:color w:val="191919"/>
+          <w:shd w:val="clear" w:color="auto" w:fill="FFFFFF"/>
+        </w:rPr>
+        <w:t>版本和設備中以一致的方式運作，降低複雜性。</w:t>
       </w:r>
     </w:p>
     <w:p>
@@ -791,23 +1276,39 @@
         <w:spacing w:line="400" w:lineRule="exact"/>
         <w:ind w:leftChars="0"/>
         <w:rPr>
-          <w:rFonts w:ascii="微軟正黑體" w:eastAsia="微軟正黑體" w:hAnsi="微軟正黑體"/>
-          <w:color w:val="191919"/>
-          <w:shd w:val="clear" w:color="auto" w:fill="FFFFFF"/>
-        </w:rPr>
-      </w:pPr>
-      <w:r>
-        <w:rPr>
-          <w:rFonts w:ascii="微軟正黑體" w:eastAsia="微軟正黑體" w:hAnsi="微軟正黑體" w:hint="eastAsia"/>
-          <w:color w:val="191919"/>
-          <w:shd w:val="clear" w:color="auto" w:fill="FFFFFF"/>
-        </w:rPr>
-        <w:t xml:space="preserve">Android Jetpack 組件覆蓋以下 4 </w:t>
+          <w:rFonts w:eastAsia="微軟正黑體" w:cstheme="minorHAnsi"/>
+          <w:color w:val="191919"/>
+          <w:shd w:val="clear" w:color="auto" w:fill="FFFFFF"/>
+        </w:rPr>
+      </w:pPr>
+      <w:r>
+        <w:rPr>
+          <w:rFonts w:eastAsia="微軟正黑體" w:cstheme="minorHAnsi"/>
+          <w:color w:val="191919"/>
+          <w:shd w:val="clear" w:color="auto" w:fill="FFFFFF"/>
+        </w:rPr>
+        <w:t xml:space="preserve">Android Jetpack </w:t>
+      </w:r>
+      <w:r>
+        <w:rPr>
+          <w:rFonts w:eastAsia="微軟正黑體" w:cstheme="minorHAnsi"/>
+          <w:color w:val="191919"/>
+          <w:shd w:val="clear" w:color="auto" w:fill="FFFFFF"/>
+        </w:rPr>
+        <w:t>組件覆蓋以下</w:t>
+      </w:r>
+      <w:r>
+        <w:rPr>
+          <w:rFonts w:eastAsia="微軟正黑體" w:cstheme="minorHAnsi"/>
+          <w:color w:val="191919"/>
+          <w:shd w:val="clear" w:color="auto" w:fill="FFFFFF"/>
+        </w:rPr>
+        <w:t xml:space="preserve"> 4 </w:t>
       </w:r>
       <w:proofErr w:type="gramStart"/>
       <w:r>
         <w:rPr>
-          <w:rFonts w:ascii="微軟正黑體" w:eastAsia="微軟正黑體" w:hAnsi="微軟正黑體" w:hint="eastAsia"/>
+          <w:rFonts w:eastAsia="微軟正黑體" w:cstheme="minorHAnsi"/>
           <w:color w:val="191919"/>
           <w:shd w:val="clear" w:color="auto" w:fill="FFFFFF"/>
         </w:rPr>
@@ -816,11 +1317,91 @@
       <w:proofErr w:type="gramEnd"/>
       <w:r>
         <w:rPr>
-          <w:rFonts w:ascii="微軟正黑體" w:eastAsia="微軟正黑體" w:hAnsi="微軟正黑體" w:hint="eastAsia"/>
-          <w:color w:val="191919"/>
-          <w:shd w:val="clear" w:color="auto" w:fill="FFFFFF"/>
-        </w:rPr>
-        <w:t>方面：基礎（Foundation）、架構（Architecture）、行為（Behavior） 、界面（UI）。</w:t>
+          <w:rFonts w:eastAsia="微軟正黑體" w:cstheme="minorHAnsi"/>
+          <w:color w:val="191919"/>
+          <w:shd w:val="clear" w:color="auto" w:fill="FFFFFF"/>
+        </w:rPr>
+        <w:t>方面：基礎（</w:t>
+      </w:r>
+      <w:r>
+        <w:rPr>
+          <w:rFonts w:eastAsia="微軟正黑體" w:cstheme="minorHAnsi"/>
+          <w:color w:val="191919"/>
+          <w:shd w:val="clear" w:color="auto" w:fill="FFFFFF"/>
+        </w:rPr>
+        <w:t>Foundation</w:t>
+      </w:r>
+      <w:r>
+        <w:rPr>
+          <w:rFonts w:eastAsia="微軟正黑體" w:cstheme="minorHAnsi"/>
+          <w:color w:val="191919"/>
+          <w:shd w:val="clear" w:color="auto" w:fill="FFFFFF"/>
+        </w:rPr>
+        <w:t>）、架構（</w:t>
+      </w:r>
+      <w:r>
+        <w:rPr>
+          <w:rFonts w:eastAsia="微軟正黑體" w:cstheme="minorHAnsi"/>
+          <w:color w:val="191919"/>
+          <w:shd w:val="clear" w:color="auto" w:fill="FFFFFF"/>
+        </w:rPr>
+        <w:t>Architecture</w:t>
+      </w:r>
+      <w:r>
+        <w:rPr>
+          <w:rFonts w:eastAsia="微軟正黑體" w:cstheme="minorHAnsi"/>
+          <w:color w:val="191919"/>
+          <w:shd w:val="clear" w:color="auto" w:fill="FFFFFF"/>
+        </w:rPr>
+        <w:t>）、行為（</w:t>
+      </w:r>
+      <w:r>
+        <w:rPr>
+          <w:rFonts w:eastAsia="微軟正黑體" w:cstheme="minorHAnsi"/>
+          <w:color w:val="191919"/>
+          <w:shd w:val="clear" w:color="auto" w:fill="FFFFFF"/>
+        </w:rPr>
+        <w:t>Behavior</w:t>
+      </w:r>
+      <w:r>
+        <w:rPr>
+          <w:rFonts w:eastAsia="微軟正黑體" w:cstheme="minorHAnsi"/>
+          <w:color w:val="191919"/>
+          <w:shd w:val="clear" w:color="auto" w:fill="FFFFFF"/>
+        </w:rPr>
+        <w:t>）</w:t>
+      </w:r>
+      <w:r>
+        <w:rPr>
+          <w:rFonts w:eastAsia="微軟正黑體" w:cstheme="minorHAnsi"/>
+          <w:color w:val="191919"/>
+          <w:shd w:val="clear" w:color="auto" w:fill="FFFFFF"/>
+        </w:rPr>
+        <w:t xml:space="preserve"> </w:t>
+      </w:r>
+      <w:r>
+        <w:rPr>
+          <w:rFonts w:eastAsia="微軟正黑體" w:cstheme="minorHAnsi"/>
+          <w:color w:val="191919"/>
+          <w:shd w:val="clear" w:color="auto" w:fill="FFFFFF"/>
+        </w:rPr>
+        <w:t>、界面（</w:t>
+      </w:r>
+      <w:r>
+        <w:rPr>
+          <w:rFonts w:eastAsia="微軟正黑體" w:cstheme="minorHAnsi"/>
+          <w:color w:val="191919"/>
+          <w:shd w:val="clear" w:color="auto" w:fill="FFFFFF"/>
+        </w:rPr>
+        <w:t>UI</w:t>
+      </w:r>
+      <w:r>
+        <w:rPr>
+          <w:rFonts w:eastAsia="微軟正黑體" w:cstheme="minorHAnsi"/>
+          <w:color w:val="191919"/>
+          <w:shd w:val="clear" w:color="auto" w:fill="FFFFFF"/>
+        </w:rPr>
+        <w:t>）。</w:t>
       </w:r>
     </w:p>
     <w:p>
@@ -829,7 +1410,7 @@
         <w:spacing w:line="400" w:lineRule="exact"/>
         <w:ind w:leftChars="0"/>
         <w:rPr>
-          <w:rFonts w:ascii="微軟正黑體" w:eastAsia="微軟正黑體" w:hAnsi="微軟正黑體" w:hint="eastAsia"/>
+          <w:rFonts w:eastAsia="微軟正黑體" w:cstheme="minorHAnsi"/>
         </w:rPr>
       </w:pPr>
     </w:p>
@@ -843,13 +1424,13 @@
         <w:spacing w:line="400" w:lineRule="exact"/>
         <w:ind w:leftChars="0"/>
         <w:rPr>
-          <w:rFonts w:ascii="微軟正黑體" w:eastAsia="微軟正黑體" w:hAnsi="微軟正黑體"/>
+          <w:rFonts w:eastAsia="微軟正黑體" w:cstheme="minorHAnsi"/>
           <w:b/>
         </w:rPr>
       </w:pPr>
       <w:r>
         <w:rPr>
-          <w:rFonts w:ascii="微軟正黑體" w:eastAsia="微軟正黑體" w:hAnsi="微軟正黑體"/>
+          <w:rFonts w:eastAsia="微軟正黑體" w:cstheme="minorHAnsi"/>
           <w:b/>
         </w:rPr>
         <w:t xml:space="preserve">What is </w:t>
@@ -857,7 +1438,7 @@
       <w:proofErr w:type="spellStart"/>
       <w:r>
         <w:rPr>
-          <w:rFonts w:ascii="微軟正黑體" w:eastAsia="微軟正黑體" w:hAnsi="微軟正黑體"/>
+          <w:rFonts w:eastAsia="微軟正黑體" w:cstheme="minorHAnsi"/>
           <w:b/>
         </w:rPr>
         <w:t>Coroutines</w:t>
@@ -865,7 +1446,7 @@
       <w:proofErr w:type="spellEnd"/>
       <w:r>
         <w:rPr>
-          <w:rFonts w:ascii="微軟正黑體" w:eastAsia="微軟正黑體" w:hAnsi="微軟正黑體"/>
+          <w:rFonts w:eastAsia="微軟正黑體" w:cstheme="minorHAnsi"/>
           <w:b/>
         </w:rPr>
         <w:t>? Why we use it? Try to explain in Mandarin.</w:t>
@@ -881,13 +1462,13 @@
         <w:spacing w:line="400" w:lineRule="exact"/>
         <w:ind w:leftChars="0"/>
         <w:rPr>
-          <w:rFonts w:ascii="微軟正黑體" w:eastAsia="微軟正黑體" w:hAnsi="微軟正黑體" w:hint="eastAsia"/>
+          <w:rFonts w:eastAsia="微軟正黑體" w:cstheme="minorHAnsi"/>
         </w:rPr>
       </w:pPr>
       <w:proofErr w:type="spellStart"/>
       <w:r>
         <w:rPr>
-          <w:rFonts w:ascii="微軟正黑體" w:eastAsia="微軟正黑體" w:hAnsi="微軟正黑體" w:hint="eastAsia"/>
+          <w:rFonts w:eastAsia="微軟正黑體" w:cstheme="minorHAnsi"/>
         </w:rPr>
         <w:t>Coroutines</w:t>
       </w:r>
@@ -895,30 +1476,42 @@
       <w:proofErr w:type="gramStart"/>
       <w:r>
         <w:rPr>
-          <w:rFonts w:ascii="微軟正黑體" w:eastAsia="微軟正黑體" w:hAnsi="微軟正黑體" w:hint="eastAsia"/>
+          <w:rFonts w:eastAsia="微軟正黑體" w:cstheme="minorHAnsi"/>
         </w:rPr>
         <w:t>表示協程</w:t>
       </w:r>
       <w:proofErr w:type="gramEnd"/>
       <w:r>
         <w:rPr>
-          <w:rFonts w:ascii="微軟正黑體" w:eastAsia="微軟正黑體" w:hAnsi="微軟正黑體" w:hint="eastAsia"/>
+          <w:rFonts w:eastAsia="微軟正黑體" w:cstheme="minorHAnsi"/>
         </w:rPr>
         <w:t>，是一種並行的設計模式，可以用來</w:t>
       </w:r>
       <w:proofErr w:type="gramStart"/>
       <w:r>
         <w:rPr>
-          <w:rFonts w:ascii="微軟正黑體" w:eastAsia="微軟正黑體" w:hAnsi="微軟正黑體" w:hint="eastAsia"/>
+          <w:rFonts w:eastAsia="微軟正黑體" w:cstheme="minorHAnsi"/>
         </w:rPr>
         <w:t>簡化異步執行</w:t>
       </w:r>
       <w:proofErr w:type="gramEnd"/>
       <w:r>
         <w:rPr>
-          <w:rFonts w:ascii="微軟正黑體" w:eastAsia="微軟正黑體" w:hAnsi="微軟正黑體" w:hint="eastAsia"/>
-        </w:rPr>
-        <w:t>的代碼，有助於管理長時間運行作業，避免阻塞主線程及導致APP無回應。</w:t>
+          <w:rFonts w:eastAsia="微軟正黑體" w:cstheme="minorHAnsi"/>
+        </w:rPr>
+        <w:t>的代碼，有助於管理長時間運行作業，避免阻塞主線程及導致</w:t>
+      </w:r>
+      <w:r>
+        <w:rPr>
+          <w:rFonts w:eastAsia="微軟正黑體" w:cstheme="minorHAnsi"/>
+        </w:rPr>
+        <w:t>APP</w:t>
+      </w:r>
+      <w:r>
+        <w:rPr>
+          <w:rFonts w:eastAsia="微軟正黑體" w:cstheme="minorHAnsi"/>
+        </w:rPr>
+        <w:t>無回應。</w:t>
       </w:r>
     </w:p>
     <w:p>
@@ -931,20 +1524,20 @@
         <w:spacing w:line="400" w:lineRule="exact"/>
         <w:ind w:leftChars="0"/>
         <w:rPr>
-          <w:rFonts w:ascii="微軟正黑體" w:eastAsia="微軟正黑體" w:hAnsi="微軟正黑體"/>
+          <w:rFonts w:eastAsia="微軟正黑體" w:cstheme="minorHAnsi"/>
         </w:rPr>
       </w:pPr>
       <w:proofErr w:type="spellStart"/>
       <w:r>
         <w:rPr>
-          <w:rFonts w:ascii="微軟正黑體" w:eastAsia="微軟正黑體" w:hAnsi="微軟正黑體" w:hint="eastAsia"/>
+          <w:rFonts w:eastAsia="微軟正黑體" w:cstheme="minorHAnsi"/>
         </w:rPr>
         <w:t>Coroutines</w:t>
       </w:r>
       <w:proofErr w:type="spellEnd"/>
       <w:r>
         <w:rPr>
-          <w:rFonts w:ascii="微軟正黑體" w:eastAsia="微軟正黑體" w:hAnsi="微軟正黑體" w:hint="eastAsia"/>
+          <w:rFonts w:eastAsia="微軟正黑體" w:cstheme="minorHAnsi"/>
         </w:rPr>
         <w:t>優點</w:t>
       </w:r>
@@ -959,45 +1552,44 @@
         <w:spacing w:line="400" w:lineRule="exact"/>
         <w:ind w:leftChars="0"/>
         <w:rPr>
-          <w:rFonts w:ascii="微軟正黑體" w:eastAsia="微軟正黑體" w:hAnsi="微軟正黑體"/>
-        </w:rPr>
-      </w:pPr>
-      <w:r>
-        <w:rPr>
-          <w:rFonts w:ascii="微軟正黑體" w:eastAsia="微軟正黑體" w:hAnsi="微軟正黑體" w:hint="eastAsia"/>
-        </w:rPr>
-        <w:lastRenderedPageBreak/>
+          <w:rFonts w:eastAsia="微軟正黑體" w:cstheme="minorHAnsi"/>
+        </w:rPr>
+      </w:pPr>
+      <w:r>
+        <w:rPr>
+          <w:rFonts w:eastAsia="微軟正黑體" w:cstheme="minorHAnsi"/>
+        </w:rPr>
         <w:t>輕量</w:t>
       </w:r>
       <w:r>
         <w:rPr>
-          <w:rFonts w:ascii="微軟正黑體" w:eastAsia="微軟正黑體" w:hAnsi="微軟正黑體" w:hint="eastAsia"/>
+          <w:rFonts w:eastAsia="微軟正黑體" w:cstheme="minorHAnsi"/>
         </w:rPr>
         <w:t>：使用</w:t>
       </w:r>
       <w:r>
         <w:rPr>
-          <w:rFonts w:ascii="微軟正黑體" w:eastAsia="微軟正黑體" w:hAnsi="微軟正黑體" w:hint="eastAsia"/>
+          <w:rFonts w:eastAsia="微軟正黑體" w:cstheme="minorHAnsi"/>
         </w:rPr>
         <w:t>suspend</w:t>
       </w:r>
       <w:r>
         <w:rPr>
-          <w:rFonts w:ascii="微軟正黑體" w:eastAsia="微軟正黑體" w:hAnsi="微軟正黑體" w:hint="eastAsia"/>
+          <w:rFonts w:eastAsia="微軟正黑體" w:cstheme="minorHAnsi"/>
         </w:rPr>
         <w:t>，用於暫停執行</w:t>
       </w:r>
       <w:proofErr w:type="gramStart"/>
       <w:r>
         <w:rPr>
-          <w:rFonts w:ascii="微軟正黑體" w:eastAsia="微軟正黑體" w:hAnsi="微軟正黑體" w:hint="eastAsia"/>
+          <w:rFonts w:eastAsia="微軟正黑體" w:cstheme="minorHAnsi"/>
         </w:rPr>
         <w:t>當前協程</w:t>
       </w:r>
       <w:proofErr w:type="gramEnd"/>
       <w:r>
         <w:rPr>
-          <w:rFonts w:ascii="微軟正黑體" w:eastAsia="微軟正黑體" w:hAnsi="微軟正黑體" w:hint="eastAsia"/>
+          <w:rFonts w:eastAsia="微軟正黑體" w:cstheme="minorHAnsi"/>
         </w:rPr>
         <w:t>，避免阻塞主線程</w:t>
       </w:r>
@@ -1012,72 +1604,72 @@
         <w:spacing w:line="400" w:lineRule="exact"/>
         <w:ind w:leftChars="0"/>
         <w:rPr>
-          <w:rFonts w:ascii="微軟正黑體" w:eastAsia="微軟正黑體" w:hAnsi="微軟正黑體" w:hint="eastAsia"/>
+          <w:rFonts w:eastAsia="微軟正黑體" w:cstheme="minorHAnsi"/>
         </w:rPr>
       </w:pPr>
       <w:proofErr w:type="gramStart"/>
       <w:r>
         <w:rPr>
-          <w:rFonts w:ascii="微軟正黑體" w:eastAsia="微軟正黑體" w:hAnsi="微軟正黑體" w:hint="eastAsia"/>
+          <w:rFonts w:eastAsia="微軟正黑體" w:cstheme="minorHAnsi"/>
         </w:rPr>
         <w:t>較少內存</w:t>
       </w:r>
       <w:proofErr w:type="gramEnd"/>
       <w:r>
         <w:rPr>
-          <w:rFonts w:ascii="微軟正黑體" w:eastAsia="微軟正黑體" w:hAnsi="微軟正黑體" w:hint="eastAsia"/>
+          <w:rFonts w:eastAsia="微軟正黑體" w:cstheme="minorHAnsi"/>
         </w:rPr>
         <w:t>洩漏</w:t>
       </w:r>
       <w:r>
         <w:rPr>
-          <w:rFonts w:ascii="微軟正黑體" w:eastAsia="微軟正黑體" w:hAnsi="微軟正黑體" w:hint="eastAsia"/>
+          <w:rFonts w:eastAsia="微軟正黑體" w:cstheme="minorHAnsi"/>
         </w:rPr>
         <w:t>：</w:t>
       </w:r>
       <w:r>
         <w:rPr>
-          <w:rFonts w:ascii="微軟正黑體" w:eastAsia="微軟正黑體" w:hAnsi="微軟正黑體"/>
+          <w:rFonts w:eastAsia="微軟正黑體" w:cstheme="minorHAnsi"/>
         </w:rPr>
         <w:t>scope</w:t>
       </w:r>
       <w:r>
         <w:rPr>
-          <w:rFonts w:ascii="微軟正黑體" w:eastAsia="微軟正黑體" w:hAnsi="微軟正黑體" w:hint="eastAsia"/>
+          <w:rFonts w:eastAsia="微軟正黑體" w:cstheme="minorHAnsi"/>
         </w:rPr>
         <w:t>，</w:t>
       </w:r>
       <w:proofErr w:type="gramStart"/>
       <w:r>
         <w:rPr>
-          <w:rFonts w:ascii="微軟正黑體" w:eastAsia="微軟正黑體" w:hAnsi="微軟正黑體" w:hint="eastAsia"/>
-        </w:rPr>
-        <w:t>設定協</w:t>
-      </w:r>
-      <w:r>
-        <w:rPr>
-          <w:rFonts w:ascii="微軟正黑體" w:eastAsia="微軟正黑體" w:hAnsi="微軟正黑體" w:hint="eastAsia"/>
-        </w:rPr>
-        <w:t>程作用</w:t>
+          <w:rFonts w:eastAsia="微軟正黑體" w:cstheme="minorHAnsi"/>
+        </w:rPr>
+        <w:t>設定協程作用</w:t>
       </w:r>
       <w:proofErr w:type="gramEnd"/>
       <w:r>
         <w:rPr>
-          <w:rFonts w:ascii="微軟正黑體" w:eastAsia="微軟正黑體" w:hAnsi="微軟正黑體" w:hint="eastAsia"/>
-        </w:rPr>
-        <w:t>的範圍</w:t>
-      </w:r>
-      <w:r>
-        <w:rPr>
-          <w:rFonts w:ascii="微軟正黑體" w:eastAsia="微軟正黑體" w:hAnsi="微軟正黑體" w:hint="eastAsia"/>
-        </w:rPr>
-        <w:t>，可以是</w:t>
-      </w:r>
-      <w:r>
-        <w:rPr>
-          <w:rFonts w:ascii="微軟正黑體" w:eastAsia="微軟正黑體" w:hAnsi="微軟正黑體" w:hint="eastAsia"/>
-        </w:rPr>
-        <w:t>Main thread 或是 IO thread</w:t>
+          <w:rFonts w:eastAsia="微軟正黑體" w:cstheme="minorHAnsi"/>
+        </w:rPr>
+        <w:t>的範圍，可以是</w:t>
+      </w:r>
+      <w:r>
+        <w:rPr>
+          <w:rFonts w:eastAsia="微軟正黑體" w:cstheme="minorHAnsi"/>
+        </w:rPr>
+        <w:t xml:space="preserve">Main thread </w:t>
+      </w:r>
+      <w:r>
+        <w:rPr>
+          <w:rFonts w:eastAsia="微軟正黑體" w:cstheme="minorHAnsi"/>
+        </w:rPr>
+        <w:t>或是</w:t>
+      </w:r>
+      <w:r>
+        <w:rPr>
+          <w:rFonts w:eastAsia="微軟正黑體" w:cstheme="minorHAnsi"/>
+        </w:rPr>
+        <w:t xml:space="preserve"> IO thread</w:t>
       </w:r>
     </w:p>
     <w:p>
@@ -1090,24 +1682,24 @@
         <w:spacing w:line="400" w:lineRule="exact"/>
         <w:ind w:leftChars="0"/>
         <w:rPr>
-          <w:rFonts w:ascii="微軟正黑體" w:eastAsia="微軟正黑體" w:hAnsi="微軟正黑體" w:hint="eastAsia"/>
-        </w:rPr>
-      </w:pPr>
-      <w:r>
-        <w:rPr>
-          <w:rFonts w:ascii="微軟正黑體" w:eastAsia="微軟正黑體" w:hAnsi="微軟正黑體" w:hint="eastAsia"/>
+          <w:rFonts w:eastAsia="微軟正黑體" w:cstheme="minorHAnsi"/>
+        </w:rPr>
+      </w:pPr>
+      <w:r>
+        <w:rPr>
+          <w:rFonts w:eastAsia="微軟正黑體" w:cstheme="minorHAnsi"/>
         </w:rPr>
         <w:t>內建</w:t>
       </w:r>
       <w:r>
         <w:rPr>
-          <w:rFonts w:ascii="微軟正黑體" w:eastAsia="微軟正黑體" w:hAnsi="微軟正黑體" w:hint="eastAsia"/>
+          <w:rFonts w:eastAsia="微軟正黑體" w:cstheme="minorHAnsi"/>
         </w:rPr>
         <w:t>cancel()</w:t>
       </w:r>
       <w:r>
         <w:rPr>
-          <w:rFonts w:ascii="微軟正黑體" w:eastAsia="微軟正黑體" w:hAnsi="微軟正黑體" w:hint="eastAsia"/>
+          <w:rFonts w:eastAsia="微軟正黑體" w:cstheme="minorHAnsi"/>
         </w:rPr>
         <w:t>取消功能</w:t>
       </w:r>
@@ -1122,21 +1714,27 @@
         <w:spacing w:line="400" w:lineRule="exact"/>
         <w:ind w:leftChars="0"/>
         <w:rPr>
-          <w:rFonts w:ascii="微軟正黑體" w:eastAsia="微軟正黑體" w:hAnsi="微軟正黑體" w:hint="eastAsia"/>
-        </w:rPr>
-      </w:pPr>
-      <w:r>
-        <w:rPr>
-          <w:rFonts w:ascii="微軟正黑體" w:eastAsia="微軟正黑體" w:hAnsi="微軟正黑體" w:hint="eastAsia"/>
-        </w:rPr>
-        <w:t>Jetpack集成</w:t>
+          <w:rFonts w:eastAsia="微軟正黑體" w:cstheme="minorHAnsi"/>
+        </w:rPr>
+      </w:pPr>
+      <w:r>
+        <w:rPr>
+          <w:rFonts w:eastAsia="微軟正黑體" w:cstheme="minorHAnsi"/>
+        </w:rPr>
+        <w:t>Jetpack</w:t>
+      </w:r>
+      <w:r>
+        <w:rPr>
+          <w:rFonts w:eastAsia="微軟正黑體" w:cstheme="minorHAnsi"/>
+        </w:rPr>
+        <w:t>集成</w:t>
       </w:r>
     </w:p>
     <w:p>
       <w:pPr>
         <w:spacing w:line="400" w:lineRule="exact"/>
         <w:rPr>
-          <w:rFonts w:ascii="微軟正黑體" w:eastAsia="微軟正黑體" w:hAnsi="微軟正黑體"/>
+          <w:rFonts w:eastAsia="微軟正黑體" w:cstheme="minorHAnsi"/>
         </w:rPr>
       </w:pPr>
     </w:p>
@@ -2181,6 +2779,95 @@
     </w:lvl>
   </w:abstractNum>
   <w:abstractNum w:abstractNumId="10" w15:restartNumberingAfterBreak="0">
+    <w:nsid w:val="54A0457E"/>
+    <w:multiLevelType w:val="hybridMultilevel"/>
+    <w:tmpl w:val="ABE050BE"/>
+    <w:lvl w:ilvl="0" w:tplc="7746599C">
+      <w:start w:val="1"/>
+      <w:numFmt w:val="decimal"/>
+      <w:lvlText w:val="(%1)"/>
+      <w:lvlJc w:val="left"/>
+      <w:pPr>
+        <w:ind w:left="480" w:hanging="480"/>
+      </w:pPr>
+      <w:rPr>
+        <w:rFonts w:hint="eastAsia"/>
+      </w:rPr>
+    </w:lvl>
+    <w:lvl w:ilvl="1" w:tplc="04090019" w:tentative="1">
+      <w:start w:val="1"/>
+      <w:numFmt w:val="ideographTraditional"/>
+      <w:lvlText w:val="%2、"/>
+      <w:lvlJc w:val="left"/>
+      <w:pPr>
+        <w:ind w:left="960" w:hanging="480"/>
+      </w:pPr>
+    </w:lvl>
+    <w:lvl w:ilvl="2" w:tplc="0409001B" w:tentative="1">
+      <w:start w:val="1"/>
+      <w:numFmt w:val="lowerRoman"/>
+      <w:lvlText w:val="%3."/>
+      <w:lvlJc w:val="right"/>
+      <w:pPr>
+        <w:ind w:left="1440" w:hanging="480"/>
+      </w:pPr>
+    </w:lvl>
+    <w:lvl w:ilvl="3" w:tplc="0409000F" w:tentative="1">
+      <w:start w:val="1"/>
+      <w:numFmt w:val="decimal"/>
+      <w:lvlText w:val="%4."/>
+      <w:lvlJc w:val="left"/>
+      <w:pPr>
+        <w:ind w:left="1920" w:hanging="480"/>
+      </w:pPr>
+    </w:lvl>
+    <w:lvl w:ilvl="4" w:tplc="04090019" w:tentative="1">
+      <w:start w:val="1"/>
+      <w:numFmt w:val="ideographTraditional"/>
+      <w:lvlText w:val="%5、"/>
+      <w:lvlJc w:val="left"/>
+      <w:pPr>
+        <w:ind w:left="2400" w:hanging="480"/>
+      </w:pPr>
+    </w:lvl>
+    <w:lvl w:ilvl="5" w:tplc="0409001B" w:tentative="1">
+      <w:start w:val="1"/>
+      <w:numFmt w:val="lowerRoman"/>
+      <w:lvlText w:val="%6."/>
+      <w:lvlJc w:val="right"/>
+      <w:pPr>
+        <w:ind w:left="2880" w:hanging="480"/>
+      </w:pPr>
+    </w:lvl>
+    <w:lvl w:ilvl="6" w:tplc="0409000F" w:tentative="1">
+      <w:start w:val="1"/>
+      <w:numFmt w:val="decimal"/>
+      <w:lvlText w:val="%7."/>
+      <w:lvlJc w:val="left"/>
+      <w:pPr>
+        <w:ind w:left="3360" w:hanging="480"/>
+      </w:pPr>
+    </w:lvl>
+    <w:lvl w:ilvl="7" w:tplc="04090019" w:tentative="1">
+      <w:start w:val="1"/>
+      <w:numFmt w:val="ideographTraditional"/>
+      <w:lvlText w:val="%8、"/>
+      <w:lvlJc w:val="left"/>
+      <w:pPr>
+        <w:ind w:left="3840" w:hanging="480"/>
+      </w:pPr>
+    </w:lvl>
+    <w:lvl w:ilvl="8" w:tplc="0409001B" w:tentative="1">
+      <w:start w:val="1"/>
+      <w:numFmt w:val="lowerRoman"/>
+      <w:lvlText w:val="%9."/>
+      <w:lvlJc w:val="right"/>
+      <w:pPr>
+        <w:ind w:left="4320" w:hanging="480"/>
+      </w:pPr>
+    </w:lvl>
+  </w:abstractNum>
+  <w:abstractNum w:abstractNumId="11" w15:restartNumberingAfterBreak="0">
     <w:nsid w:val="563F6BF5"/>
     <w:multiLevelType w:val="hybridMultilevel"/>
     <w:tmpl w:val="ABE050BE"/>
@@ -2269,7 +2956,7 @@
       </w:pPr>
     </w:lvl>
   </w:abstractNum>
-  <w:abstractNum w:abstractNumId="11" w15:restartNumberingAfterBreak="0">
+  <w:abstractNum w:abstractNumId="12" w15:restartNumberingAfterBreak="0">
     <w:nsid w:val="778742D1"/>
     <w:multiLevelType w:val="hybridMultilevel"/>
     <w:tmpl w:val="C0DC4DAE"/>
@@ -2358,7 +3045,7 @@
       </w:pPr>
     </w:lvl>
   </w:abstractNum>
-  <w:abstractNum w:abstractNumId="12" w15:restartNumberingAfterBreak="0">
+  <w:abstractNum w:abstractNumId="13" w15:restartNumberingAfterBreak="0">
     <w:nsid w:val="7CE82E6B"/>
     <w:multiLevelType w:val="hybridMultilevel"/>
     <w:tmpl w:val="F4642932"/>
@@ -2478,10 +3165,10 @@
     <w:abstractNumId w:val="7"/>
   </w:num>
   <w:num w:numId="3">
-    <w:abstractNumId w:val="10"/>
+    <w:abstractNumId w:val="11"/>
   </w:num>
   <w:num w:numId="4">
-    <w:abstractNumId w:val="11"/>
+    <w:abstractNumId w:val="12"/>
   </w:num>
   <w:num w:numId="5">
     <w:abstractNumId w:val="5"/>
@@ -2493,7 +3180,7 @@
     <w:abstractNumId w:val="4"/>
   </w:num>
   <w:num w:numId="8">
-    <w:abstractNumId w:val="12"/>
+    <w:abstractNumId w:val="13"/>
   </w:num>
   <w:num w:numId="9">
     <w:abstractNumId w:val="6"/>
@@ -2509,6 +3196,9 @@
   </w:num>
   <w:num w:numId="13">
     <w:abstractNumId w:val="9"/>
+  </w:num>
+  <w:num w:numId="14">
+    <w:abstractNumId w:val="10"/>
   </w:num>
 </w:numbering>
 </file>
